--- a/public/extras/Michelle Hettinger Resume.docx
+++ b/public/extras/Michelle Hettinger Resume.docx
@@ -84,140 +84,156 @@
         <w:rPr>
           <w:i/>
         </w:rPr>
-        <w:t>Web developer able to build a sophisticated website with full database backend all the way from mockup to rollout. Adept at working with</w:t>
-      </w:r>
-      <w:bookmarkStart w:id="0" w:name="_GoBack"/>
+        <w:t>Web developer able to build a sophisticated website with full database backend all the way from mockup to rollout. Adept at working with diver</w:t>
+      </w:r>
+      <w:r>
+        <w:rPr>
+          <w:i/>
+        </w:rPr>
+        <w:t>se teams to implement projects.</w:t>
+      </w:r>
+    </w:p>
+    <w:p>
+      <w:pPr>
+        <w:rPr>
+          <w:b/>
+        </w:rPr>
+      </w:pPr>
+    </w:p>
+    <w:p>
+      <w:pPr>
+        <w:rPr>
+          <w:b/>
+        </w:rPr>
+      </w:pPr>
+      <w:r>
+        <w:rPr>
+          <w:b/>
+        </w:rPr>
+        <w:t>TECHNICAL SKILLS</w:t>
+      </w:r>
+    </w:p>
+    <w:p>
+      <w:bookmarkStart w:id="0" w:name="h.gjdgxs" w:colFirst="0" w:colLast="0"/>
       <w:bookmarkEnd w:id="0"/>
       <w:r>
+        <w:t xml:space="preserve">GIT command line, </w:t>
+      </w:r>
+      <w:proofErr w:type="spellStart"/>
+      <w:r>
+        <w:t>Github</w:t>
+      </w:r>
+      <w:proofErr w:type="spellEnd"/>
+      <w:r>
+        <w:t xml:space="preserve">, HTML, CSS, Bootstrap, Materialize, JavaScript, jQuery, </w:t>
+      </w:r>
+      <w:proofErr w:type="spellStart"/>
+      <w:r>
+        <w:t>ChartJS</w:t>
+      </w:r>
+      <w:proofErr w:type="spellEnd"/>
+      <w:r>
+        <w:t xml:space="preserve">, Node.js (express, express-handlebars, </w:t>
+      </w:r>
+      <w:proofErr w:type="spellStart"/>
+      <w:r>
+        <w:t>jsonwebtoken</w:t>
+      </w:r>
+      <w:proofErr w:type="spellEnd"/>
+      <w:r>
+        <w:t>, cookies</w:t>
+      </w:r>
+      <w:r>
+        <w:t>, request</w:t>
+      </w:r>
+      <w:r>
+        <w:t xml:space="preserve">), MySQL, </w:t>
+      </w:r>
+      <w:r>
+        <w:t>MongoDB, RE</w:t>
+      </w:r>
+      <w:r>
+        <w:t>ST,</w:t>
+      </w:r>
+      <w:r>
+        <w:t xml:space="preserve"> </w:t>
+      </w:r>
+      <w:r>
+        <w:t xml:space="preserve">React, </w:t>
+      </w:r>
+      <w:r>
+        <w:t xml:space="preserve">React Native </w:t>
+      </w:r>
+    </w:p>
+    <w:p/>
+    <w:p>
+      <w:pPr>
+        <w:rPr>
+          <w:b/>
+        </w:rPr>
+      </w:pPr>
+      <w:r>
+        <w:rPr>
+          <w:b/>
+        </w:rPr>
+        <w:t>EXPERIENCE</w:t>
+      </w:r>
+    </w:p>
+    <w:p>
+      <w:r>
+        <w:rPr>
+          <w:b/>
+        </w:rPr>
+        <w:t>Gift Buddy</w:t>
+      </w:r>
+      <w:r>
+        <w:t xml:space="preserve"> </w:t>
+      </w:r>
+      <w:r>
+        <w:t>(Orlando, FL)</w:t>
+      </w:r>
+      <w:r>
+        <w:tab/>
+      </w:r>
+      <w:r>
+        <w:tab/>
+      </w:r>
+      <w:r>
+        <w:tab/>
+      </w:r>
+      <w:r>
+        <w:tab/>
+      </w:r>
+      <w:r>
+        <w:tab/>
+      </w:r>
+      <w:r>
+        <w:tab/>
+      </w:r>
+      <w:r>
+        <w:tab/>
+      </w:r>
+      <w:r>
+        <w:tab/>
+        <w:t>2016</w:t>
+      </w:r>
+    </w:p>
+    <w:p>
+      <w:pPr>
         <w:rPr>
           <w:i/>
         </w:rPr>
-        <w:t xml:space="preserve"> diver</w:t>
-      </w:r>
+      </w:pPr>
       <w:r>
         <w:rPr>
           <w:i/>
         </w:rPr>
-        <w:t>se teams to implement projects.</w:t>
-      </w:r>
-    </w:p>
-    <w:p>
-      <w:pPr>
-        <w:rPr>
-          <w:b/>
-        </w:rPr>
-      </w:pPr>
-    </w:p>
-    <w:p>
-      <w:pPr>
-        <w:rPr>
-          <w:b/>
-        </w:rPr>
-      </w:pPr>
-      <w:r>
-        <w:rPr>
-          <w:b/>
-        </w:rPr>
-        <w:t>TECHNICAL SKILLS</w:t>
-      </w:r>
-    </w:p>
-    <w:p>
-      <w:bookmarkStart w:id="1" w:name="h.gjdgxs" w:colFirst="0" w:colLast="0"/>
-      <w:bookmarkEnd w:id="1"/>
-      <w:r>
-        <w:t>GIT command line, Github, HTML, CSS, Bootstrap, Materialize, JavaScript, jQuery, ChartJS, Node.js (express, express-handlebars, jsonwebtoken, cookies</w:t>
-      </w:r>
-      <w:r>
-        <w:t>, request</w:t>
-      </w:r>
-      <w:r>
-        <w:t xml:space="preserve">), MySQL, </w:t>
-      </w:r>
-      <w:r>
-        <w:t>MongoDB, RE</w:t>
-      </w:r>
-      <w:r>
-        <w:t>ST,</w:t>
-      </w:r>
-      <w:r>
-        <w:t xml:space="preserve"> </w:t>
-      </w:r>
-      <w:r>
-        <w:t xml:space="preserve">React, </w:t>
-      </w:r>
-      <w:r>
-        <w:t xml:space="preserve">React Native </w:t>
-      </w:r>
-    </w:p>
-    <w:p/>
-    <w:p>
-      <w:pPr>
-        <w:rPr>
-          <w:b/>
-        </w:rPr>
-      </w:pPr>
-      <w:r>
-        <w:rPr>
-          <w:b/>
-        </w:rPr>
-        <w:t>EXPERIENCE</w:t>
-      </w:r>
-    </w:p>
-    <w:p>
-      <w:r>
-        <w:rPr>
-          <w:b/>
-        </w:rPr>
-        <w:t>Gift Buddy</w:t>
-      </w:r>
-      <w:r>
-        <w:t xml:space="preserve"> </w:t>
-      </w:r>
-      <w:r>
-        <w:t>(Orlando, FL)</w:t>
-      </w:r>
-      <w:r>
-        <w:tab/>
-      </w:r>
-      <w:r>
-        <w:tab/>
-      </w:r>
-      <w:r>
-        <w:tab/>
-      </w:r>
-      <w:r>
-        <w:tab/>
-      </w:r>
-      <w:r>
-        <w:tab/>
-      </w:r>
-      <w:r>
-        <w:tab/>
-      </w:r>
-      <w:r>
-        <w:tab/>
-      </w:r>
-      <w:r>
-        <w:tab/>
-        <w:t>2016</w:t>
-      </w:r>
-    </w:p>
-    <w:p>
-      <w:pPr>
+        <w:t xml:space="preserve">Back End </w:t>
+      </w:r>
+      <w:r>
         <w:rPr>
           <w:i/>
         </w:rPr>
-      </w:pPr>
-      <w:r>
-        <w:rPr>
-          <w:i/>
-        </w:rPr>
-        <w:t xml:space="preserve">Back End </w:t>
-      </w:r>
-      <w:r>
-        <w:rPr>
-          <w:i/>
-        </w:rPr>
         <w:t>Developer</w:t>
       </w:r>
     </w:p>
@@ -276,7 +292,15 @@
         <w:jc w:val="both"/>
       </w:pPr>
       <w:r>
-        <w:t>Accomplished user authentication and user sessions with the use of JSONWebToken and Cookies respectively.</w:t>
+        <w:t xml:space="preserve">Accomplished user authentication and user sessions with the use of </w:t>
+      </w:r>
+      <w:proofErr w:type="spellStart"/>
+      <w:r>
+        <w:t>JSONWebToken</w:t>
+      </w:r>
+      <w:proofErr w:type="spellEnd"/>
+      <w:r>
+        <w:t xml:space="preserve"> and Cookies respectively.</w:t>
       </w:r>
     </w:p>
     <w:p>
@@ -383,10 +407,19 @@
         <w:t>Utilized</w:t>
       </w:r>
       <w:r>
-        <w:t xml:space="preserve"> JavaS</w:t>
-      </w:r>
-      <w:r>
-        <w:t>cript and JQuery for DOM manipulation on the web app.</w:t>
+        <w:t xml:space="preserve"> </w:t>
+      </w:r>
+      <w:r>
+        <w:t>React</w:t>
+      </w:r>
+      <w:r>
+        <w:t xml:space="preserve"> for DOM manipulation </w:t>
+      </w:r>
+      <w:r>
+        <w:t>and logic</w:t>
+      </w:r>
+      <w:r>
+        <w:t>.</w:t>
       </w:r>
     </w:p>
     <w:p>
@@ -398,8 +431,13 @@
         <w:contextualSpacing/>
       </w:pPr>
       <w:r>
-        <w:t>Utilized react-native for the mobile version.</w:t>
-      </w:r>
+        <w:t>Ported to Android with React Native</w:t>
+      </w:r>
+      <w:r>
+        <w:t>.</w:t>
+      </w:r>
+      <w:bookmarkStart w:id="1" w:name="_GoBack"/>
+      <w:bookmarkEnd w:id="1"/>
     </w:p>
     <w:p>
       <w:pPr>
@@ -408,18 +446,13 @@
           <w:ilvl w:val="0"/>
           <w:numId w:val="7"/>
         </w:numPr>
-        <w:rPr>
-          <w:rStyle w:val="Hyperlink"/>
-          <w:color w:val="000000"/>
-          <w:u w:val="none"/>
-        </w:rPr>
       </w:pPr>
       <w:hyperlink r:id="rId12" w:history="1">
         <w:r>
           <w:rPr>
             <w:rStyle w:val="Hyperlink"/>
           </w:rPr>
-          <w:t>https://github.com/MichelleHettinger/MolecularWeightCalculator/</w:t>
+          <w:t>https://react-molecular-weight.herokuapp.com/</w:t>
         </w:r>
       </w:hyperlink>
     </w:p>
@@ -573,7 +606,15 @@
         <w:jc w:val="both"/>
       </w:pPr>
       <w:r>
-        <w:t>Designed the layout with Materialize and utilized ChatJS to dynamically graph data retrieved by the World Health Organization API.</w:t>
+        <w:t xml:space="preserve">Designed the layout with Materialize and utilized </w:t>
+      </w:r>
+      <w:proofErr w:type="spellStart"/>
+      <w:r>
+        <w:t>ChatJS</w:t>
+      </w:r>
+      <w:proofErr w:type="spellEnd"/>
+      <w:r>
+        <w:t xml:space="preserve"> to dynamically graph data retrieved by the World Health Organization API.</w:t>
       </w:r>
     </w:p>
     <w:p>
@@ -3102,7 +3143,7 @@
 </file>
 
 <file path=customXml/itemProps1.xml><?xml version="1.0" encoding="utf-8"?>
-<ds:datastoreItem xmlns:ds="http://schemas.openxmlformats.org/officeDocument/2006/customXml" ds:itemID="{D34FD153-C8C8-4A8F-89F0-04B65BE969C5}">
+<ds:datastoreItem xmlns:ds="http://schemas.openxmlformats.org/officeDocument/2006/customXml" ds:itemID="{EB2E1A5F-6682-4AE6-A7AE-8AD4155221C4}">
   <ds:schemaRefs>
     <ds:schemaRef ds:uri="http://schemas.openxmlformats.org/officeDocument/2006/bibliography"/>
   </ds:schemaRefs>

--- a/public/extras/Michelle Hettinger Resume.docx
+++ b/public/extras/Michelle Hettinger Resume.docx
@@ -18,7 +18,7 @@
       <w:pPr>
         <w:jc w:val="center"/>
       </w:pPr>
-      <w:hyperlink r:id="rId6" w:history="1">
+      <w:hyperlink r:id="rId8" w:history="1">
         <w:r>
           <w:rPr>
             <w:rStyle w:val="Hyperlink"/>
@@ -34,7 +34,7 @@
       <w:pPr>
         <w:jc w:val="center"/>
       </w:pPr>
-      <w:hyperlink r:id="rId7" w:history="1">
+      <w:hyperlink r:id="rId9" w:history="1">
         <w:r>
           <w:rPr>
             <w:rStyle w:val="Hyperlink"/>
@@ -45,7 +45,7 @@
       <w:r>
         <w:t xml:space="preserve"> | </w:t>
       </w:r>
-      <w:hyperlink r:id="rId8" w:history="1">
+      <w:hyperlink r:id="rId10" w:history="1">
         <w:r>
           <w:rPr>
             <w:rStyle w:val="Hyperlink"/>
@@ -56,7 +56,7 @@
       <w:r>
         <w:t xml:space="preserve"> | </w:t>
       </w:r>
-      <w:hyperlink r:id="rId9" w:history="1">
+      <w:hyperlink r:id="rId11" w:history="1">
         <w:r>
           <w:rPr>
             <w:rStyle w:val="Hyperlink"/>
@@ -90,7 +90,15 @@
         <w:rPr>
           <w:i/>
         </w:rPr>
-        <w:t>se teams to implement projects.</w:t>
+        <w:t>se teams to implement proj</w:t>
+      </w:r>
+      <w:bookmarkStart w:id="0" w:name="_GoBack"/>
+      <w:bookmarkEnd w:id="0"/>
+      <w:r>
+        <w:rPr>
+          <w:i/>
+        </w:rPr>
+        <w:t>ects.</w:t>
       </w:r>
     </w:p>
     <w:p>
@@ -114,8 +122,11 @@
       </w:r>
     </w:p>
     <w:p>
-      <w:bookmarkStart w:id="0" w:name="h.gjdgxs" w:colFirst="0" w:colLast="0"/>
-      <w:bookmarkEnd w:id="0"/>
+      <w:pPr>
+        <w:jc w:val="both"/>
+      </w:pPr>
+      <w:bookmarkStart w:id="1" w:name="h.gjdgxs" w:colFirst="0" w:colLast="0"/>
+      <w:bookmarkEnd w:id="1"/>
       <w:r>
         <w:t xml:space="preserve">GIT command line, </w:t>
       </w:r>
@@ -133,36 +144,75 @@
       </w:r>
       <w:proofErr w:type="spellEnd"/>
       <w:r>
-        <w:t xml:space="preserve">, Node.js (express, express-handlebars, </w:t>
+        <w:t>, Node.js (express, express-handlebars</w:t>
+      </w:r>
+      <w:r>
+        <w:t>)</w:t>
+      </w:r>
+      <w:r>
+        <w:t>,</w:t>
+      </w:r>
+      <w:r>
+        <w:t xml:space="preserve"> user authentication (</w:t>
       </w:r>
       <w:proofErr w:type="spellStart"/>
       <w:r>
-        <w:t>jsonwebtoken</w:t>
+        <w:t>JSONW</w:t>
+      </w:r>
+      <w:r>
+        <w:t>eb</w:t>
+      </w:r>
+      <w:r>
+        <w:t>T</w:t>
+      </w:r>
+      <w:r>
+        <w:t>oken</w:t>
       </w:r>
       <w:proofErr w:type="spellEnd"/>
       <w:r>
-        <w:t>, cookies</w:t>
-      </w:r>
-      <w:r>
-        <w:t>, request</w:t>
-      </w:r>
-      <w:r>
-        <w:t xml:space="preserve">), MySQL, </w:t>
-      </w:r>
-      <w:r>
-        <w:t>MongoDB, RE</w:t>
-      </w:r>
-      <w:r>
-        <w:t>ST,</w:t>
+        <w:t xml:space="preserve">, cookies, </w:t>
+      </w:r>
+      <w:r>
+        <w:t xml:space="preserve">Firebase), </w:t>
+      </w:r>
+      <w:r>
+        <w:t>MySQL,</w:t>
+      </w:r>
+      <w:r>
+        <w:t xml:space="preserve"> NoSQL (Firebase and</w:t>
       </w:r>
       <w:r>
         <w:t xml:space="preserve"> </w:t>
       </w:r>
       <w:r>
+        <w:t>MongoDB</w:t>
+      </w:r>
+      <w:r>
+        <w:t>)</w:t>
+      </w:r>
+      <w:r>
+        <w:t>, RE</w:t>
+      </w:r>
+      <w:r>
+        <w:t>ST</w:t>
+      </w:r>
+      <w:r>
+        <w:t>ful API</w:t>
+      </w:r>
+      <w:r>
+        <w:t>,</w:t>
+      </w:r>
+      <w:r>
+        <w:t xml:space="preserve"> </w:t>
+      </w:r>
+      <w:r>
         <w:t xml:space="preserve">React, </w:t>
       </w:r>
       <w:r>
-        <w:t xml:space="preserve">React Native </w:t>
+        <w:t>React-</w:t>
+      </w:r>
+      <w:r>
+        <w:t xml:space="preserve">Native </w:t>
       </w:r>
     </w:p>
     <w:p/>
@@ -178,169 +228,6 @@
         </w:rPr>
         <w:t>EXPERIENCE</w:t>
       </w:r>
-    </w:p>
-    <w:p>
-      <w:r>
-        <w:rPr>
-          <w:b/>
-        </w:rPr>
-        <w:t>Gift Buddy</w:t>
-      </w:r>
-      <w:r>
-        <w:t xml:space="preserve"> </w:t>
-      </w:r>
-      <w:r>
-        <w:t>(Orlando, FL)</w:t>
-      </w:r>
-      <w:r>
-        <w:tab/>
-      </w:r>
-      <w:r>
-        <w:tab/>
-      </w:r>
-      <w:r>
-        <w:tab/>
-      </w:r>
-      <w:r>
-        <w:tab/>
-      </w:r>
-      <w:r>
-        <w:tab/>
-      </w:r>
-      <w:r>
-        <w:tab/>
-      </w:r>
-      <w:r>
-        <w:tab/>
-      </w:r>
-      <w:r>
-        <w:tab/>
-        <w:t>2016</w:t>
-      </w:r>
-    </w:p>
-    <w:p>
-      <w:pPr>
-        <w:rPr>
-          <w:i/>
-        </w:rPr>
-      </w:pPr>
-      <w:r>
-        <w:rPr>
-          <w:i/>
-        </w:rPr>
-        <w:t xml:space="preserve">Back End </w:t>
-      </w:r>
-      <w:r>
-        <w:rPr>
-          <w:i/>
-        </w:rPr>
-        <w:t>Developer</w:t>
-      </w:r>
-    </w:p>
-    <w:p>
-      <w:pPr>
-        <w:pStyle w:val="ListParagraph"/>
-        <w:numPr>
-          <w:ilvl w:val="0"/>
-          <w:numId w:val="8"/>
-        </w:numPr>
-        <w:jc w:val="both"/>
-      </w:pPr>
-      <w:r>
-        <w:t xml:space="preserve">A web app that allows users to </w:t>
-      </w:r>
-      <w:r>
-        <w:t>group up with their friends and family during the holidays to anonymously exchange gifts ala Secret Santa.</w:t>
-      </w:r>
-    </w:p>
-    <w:p>
-      <w:pPr>
-        <w:pStyle w:val="ListParagraph"/>
-        <w:numPr>
-          <w:ilvl w:val="0"/>
-          <w:numId w:val="8"/>
-        </w:numPr>
-        <w:jc w:val="both"/>
-      </w:pPr>
-      <w:r>
-        <w:t>Utilized Node.js</w:t>
-      </w:r>
-      <w:r>
-        <w:t xml:space="preserve"> and Express JS to handle routing and serve out views.</w:t>
-      </w:r>
-    </w:p>
-    <w:p>
-      <w:pPr>
-        <w:pStyle w:val="ListParagraph"/>
-        <w:numPr>
-          <w:ilvl w:val="0"/>
-          <w:numId w:val="8"/>
-        </w:numPr>
-        <w:jc w:val="both"/>
-      </w:pPr>
-      <w:r>
-        <w:t>Built custom ORM to perform post, get and update queries from MySQL.</w:t>
-      </w:r>
-    </w:p>
-    <w:p>
-      <w:pPr>
-        <w:pStyle w:val="ListParagraph"/>
-        <w:numPr>
-          <w:ilvl w:val="0"/>
-          <w:numId w:val="8"/>
-        </w:numPr>
-        <w:jc w:val="both"/>
-      </w:pPr>
-      <w:r>
-        <w:t xml:space="preserve">Accomplished user authentication and user sessions with the use of </w:t>
-      </w:r>
-      <w:proofErr w:type="spellStart"/>
-      <w:r>
-        <w:t>JSONWebToken</w:t>
-      </w:r>
-      <w:proofErr w:type="spellEnd"/>
-      <w:r>
-        <w:t xml:space="preserve"> and Cookies respectively.</w:t>
-      </w:r>
-    </w:p>
-    <w:p>
-      <w:pPr>
-        <w:pStyle w:val="ListParagraph"/>
-        <w:numPr>
-          <w:ilvl w:val="0"/>
-          <w:numId w:val="8"/>
-        </w:numPr>
-      </w:pPr>
-      <w:hyperlink r:id="rId10" w:history="1">
-        <w:r>
-          <w:rPr>
-            <w:rStyle w:val="Hyperlink"/>
-          </w:rPr>
-          <w:t>https://github.com/hedbladucf/GiftBuddy/</w:t>
-        </w:r>
-      </w:hyperlink>
-    </w:p>
-    <w:p>
-      <w:pPr>
-        <w:pStyle w:val="ListParagraph"/>
-        <w:numPr>
-          <w:ilvl w:val="0"/>
-          <w:numId w:val="8"/>
-        </w:numPr>
-      </w:pPr>
-      <w:hyperlink r:id="rId11" w:history="1">
-        <w:r>
-          <w:rPr>
-            <w:rStyle w:val="Hyperlink"/>
-          </w:rPr>
-          <w:t>https://bootcamp-giftbuddy.herokuapp.com/</w:t>
-        </w:r>
-      </w:hyperlink>
-    </w:p>
-    <w:p>
-      <w:pPr>
-        <w:pStyle w:val="ListParagraph"/>
-      </w:pPr>
     </w:p>
     <w:p>
       <w:r>
@@ -404,22 +291,7 @@
         <w:contextualSpacing/>
       </w:pPr>
       <w:r>
-        <w:t>Utilized</w:t>
-      </w:r>
-      <w:r>
-        <w:t xml:space="preserve"> </w:t>
-      </w:r>
-      <w:r>
-        <w:t>React</w:t>
-      </w:r>
-      <w:r>
-        <w:t xml:space="preserve"> for DOM manipulation </w:t>
-      </w:r>
-      <w:r>
-        <w:t>and logic</w:t>
-      </w:r>
-      <w:r>
-        <w:t>.</w:t>
+        <w:t>Utilized React for DOM manipulation and logic.</w:t>
       </w:r>
     </w:p>
     <w:p>
@@ -431,13 +303,23 @@
         <w:contextualSpacing/>
       </w:pPr>
       <w:r>
-        <w:t>Ported to Android with React Native</w:t>
-      </w:r>
-      <w:r>
-        <w:t>.</w:t>
-      </w:r>
-      <w:bookmarkStart w:id="1" w:name="_GoBack"/>
-      <w:bookmarkEnd w:id="1"/>
+        <w:t>User authentication and NoSQL database with Firebase.</w:t>
+      </w:r>
+    </w:p>
+    <w:p>
+      <w:pPr>
+        <w:numPr>
+          <w:ilvl w:val="0"/>
+          <w:numId w:val="7"/>
+        </w:numPr>
+        <w:contextualSpacing/>
+      </w:pPr>
+      <w:r>
+        <w:t>Developed for</w:t>
+      </w:r>
+      <w:r>
+        <w:t xml:space="preserve"> Android with React Native.</w:t>
+      </w:r>
     </w:p>
     <w:p>
       <w:pPr>
@@ -490,6 +372,171 @@
         </w:r>
       </w:hyperlink>
     </w:p>
+    <w:p>
+      <w:pPr>
+        <w:rPr>
+          <w:b/>
+        </w:rPr>
+      </w:pPr>
+    </w:p>
+    <w:p>
+      <w:r>
+        <w:rPr>
+          <w:b/>
+        </w:rPr>
+        <w:t>Gift Buddy</w:t>
+      </w:r>
+      <w:r>
+        <w:t xml:space="preserve"> </w:t>
+      </w:r>
+      <w:r>
+        <w:t>(Orlando, FL)</w:t>
+      </w:r>
+      <w:r>
+        <w:tab/>
+      </w:r>
+      <w:r>
+        <w:tab/>
+      </w:r>
+      <w:r>
+        <w:tab/>
+      </w:r>
+      <w:r>
+        <w:tab/>
+      </w:r>
+      <w:r>
+        <w:tab/>
+      </w:r>
+      <w:r>
+        <w:tab/>
+      </w:r>
+      <w:r>
+        <w:tab/>
+      </w:r>
+      <w:r>
+        <w:tab/>
+        <w:t>2016</w:t>
+      </w:r>
+    </w:p>
+    <w:p>
+      <w:pPr>
+        <w:rPr>
+          <w:i/>
+        </w:rPr>
+      </w:pPr>
+      <w:r>
+        <w:rPr>
+          <w:i/>
+        </w:rPr>
+        <w:t xml:space="preserve">Back End </w:t>
+      </w:r>
+      <w:r>
+        <w:rPr>
+          <w:i/>
+        </w:rPr>
+        <w:t>Developer</w:t>
+      </w:r>
+    </w:p>
+    <w:p>
+      <w:pPr>
+        <w:pStyle w:val="ListParagraph"/>
+        <w:numPr>
+          <w:ilvl w:val="0"/>
+          <w:numId w:val="8"/>
+        </w:numPr>
+        <w:jc w:val="both"/>
+      </w:pPr>
+      <w:r>
+        <w:t xml:space="preserve">A web app that allows users to </w:t>
+      </w:r>
+      <w:r>
+        <w:t>group up with their friends and family during the holidays to anonymously exchange gifts ala Secret Santa.</w:t>
+      </w:r>
+    </w:p>
+    <w:p>
+      <w:pPr>
+        <w:pStyle w:val="ListParagraph"/>
+        <w:numPr>
+          <w:ilvl w:val="0"/>
+          <w:numId w:val="8"/>
+        </w:numPr>
+        <w:jc w:val="both"/>
+      </w:pPr>
+      <w:r>
+        <w:t>Utilized Node.js</w:t>
+      </w:r>
+      <w:r>
+        <w:t xml:space="preserve"> and Express JS to handle routing and serve out views.</w:t>
+      </w:r>
+    </w:p>
+    <w:p>
+      <w:pPr>
+        <w:pStyle w:val="ListParagraph"/>
+        <w:numPr>
+          <w:ilvl w:val="0"/>
+          <w:numId w:val="8"/>
+        </w:numPr>
+        <w:jc w:val="both"/>
+      </w:pPr>
+      <w:r>
+        <w:t>Built custom ORM to perform post, get and update queries from MySQL.</w:t>
+      </w:r>
+    </w:p>
+    <w:p>
+      <w:pPr>
+        <w:pStyle w:val="ListParagraph"/>
+        <w:numPr>
+          <w:ilvl w:val="0"/>
+          <w:numId w:val="8"/>
+        </w:numPr>
+        <w:jc w:val="both"/>
+      </w:pPr>
+      <w:r>
+        <w:t xml:space="preserve">Accomplished user authentication and user sessions with the use of </w:t>
+      </w:r>
+      <w:proofErr w:type="spellStart"/>
+      <w:r>
+        <w:t>JSONWebToken</w:t>
+      </w:r>
+      <w:proofErr w:type="spellEnd"/>
+      <w:r>
+        <w:t xml:space="preserve"> and Cookies respectively.</w:t>
+      </w:r>
+    </w:p>
+    <w:p>
+      <w:pPr>
+        <w:pStyle w:val="ListParagraph"/>
+        <w:numPr>
+          <w:ilvl w:val="0"/>
+          <w:numId w:val="8"/>
+        </w:numPr>
+      </w:pPr>
+      <w:hyperlink r:id="rId15" w:history="1">
+        <w:r>
+          <w:rPr>
+            <w:rStyle w:val="Hyperlink"/>
+          </w:rPr>
+          <w:t>https://github.com/hedbladucf/GiftBuddy/</w:t>
+        </w:r>
+      </w:hyperlink>
+    </w:p>
+    <w:p>
+      <w:pPr>
+        <w:pStyle w:val="ListParagraph"/>
+        <w:numPr>
+          <w:ilvl w:val="0"/>
+          <w:numId w:val="8"/>
+        </w:numPr>
+      </w:pPr>
+      <w:hyperlink r:id="rId16" w:history="1">
+        <w:r>
+          <w:rPr>
+            <w:rStyle w:val="Hyperlink"/>
+          </w:rPr>
+          <w:t>https://bootcamp-giftbuddy.herokuapp.com/</w:t>
+        </w:r>
+      </w:hyperlink>
+    </w:p>
     <w:p/>
     <w:p>
       <w:pPr>
@@ -593,7 +640,13 @@
         <w:jc w:val="both"/>
       </w:pPr>
       <w:r>
-        <w:t>Danger Zone is designed to alert travelers of potential disease outbreaks waiting for them at their desired destination. Traveler inputs a destination and selects a disease from the dropdown menu to pull graphical information on the outbreaks in that country.</w:t>
+        <w:t>Danger Zone is designed to alert travelers of potential disease outbreaks waiting for them at their desired destination. Traveler inputs a destination and selects a disease from the dropdown menu t</w:t>
+      </w:r>
+      <w:r>
+        <w:t xml:space="preserve">o pull graphical information on </w:t>
+      </w:r>
+      <w:r>
+        <w:t>outbreaks in that country.</w:t>
       </w:r>
     </w:p>
     <w:p>
@@ -625,7 +678,7 @@
           <w:numId w:val="6"/>
         </w:numPr>
       </w:pPr>
-      <w:hyperlink r:id="rId15" w:history="1">
+      <w:hyperlink r:id="rId17" w:history="1">
         <w:r>
           <w:rPr>
             <w:rStyle w:val="Hyperlink"/>
@@ -642,7 +695,7 @@
           <w:numId w:val="6"/>
         </w:numPr>
       </w:pPr>
-      <w:hyperlink r:id="rId16" w:history="1">
+      <w:hyperlink r:id="rId18" w:history="1">
         <w:r>
           <w:rPr>
             <w:rStyle w:val="Hyperlink"/>
@@ -789,7 +842,7 @@
           <w:numId w:val="6"/>
         </w:numPr>
       </w:pPr>
-      <w:hyperlink r:id="rId17" w:history="1">
+      <w:hyperlink r:id="rId19" w:history="1">
         <w:r>
           <w:rPr>
             <w:rStyle w:val="Hyperlink"/>
@@ -806,7 +859,7 @@
           <w:numId w:val="6"/>
         </w:numPr>
       </w:pPr>
-      <w:hyperlink r:id="rId18" w:history="1">
+      <w:hyperlink r:id="rId20" w:history="1">
         <w:r>
           <w:rPr>
             <w:rStyle w:val="Hyperlink"/>
@@ -955,7 +1008,7 @@
           <w:numId w:val="6"/>
         </w:numPr>
       </w:pPr>
-      <w:hyperlink r:id="rId19" w:history="1">
+      <w:hyperlink r:id="rId21" w:history="1">
         <w:r>
           <w:rPr>
             <w:rStyle w:val="Hyperlink"/>
@@ -1079,7 +1132,7 @@
           <w:numId w:val="6"/>
         </w:numPr>
       </w:pPr>
-      <w:hyperlink r:id="rId20" w:history="1">
+      <w:hyperlink r:id="rId22" w:history="1">
         <w:r>
           <w:rPr>
             <w:rStyle w:val="Hyperlink"/>
@@ -1096,7 +1149,7 @@
           <w:numId w:val="6"/>
         </w:numPr>
       </w:pPr>
-      <w:hyperlink r:id="rId21" w:history="1">
+      <w:hyperlink r:id="rId23" w:history="1">
         <w:r>
           <w:rPr>
             <w:rStyle w:val="Hyperlink"/>
@@ -1457,23 +1510,6 @@
       </w:pPr>
       <w:r>
         <w:t>B.S. Chemistry (3.7/4.0)</w:t>
-      </w:r>
-    </w:p>
-    <w:p>
-      <w:pPr>
-        <w:ind w:left="720"/>
-        <w:contextualSpacing/>
-      </w:pPr>
-    </w:p>
-    <w:p>
-      <w:r>
-        <w:rPr>
-          <w:b/>
-        </w:rPr>
-        <w:t>INTERESTS:</w:t>
-      </w:r>
-      <w:r>
-        <w:t xml:space="preserve"> bike riding, longboarding, science and technology, music</w:t>
       </w:r>
     </w:p>
     <w:sectPr>
@@ -1484,6 +1520,44 @@
     </w:sectPr>
   </w:body>
 </w:document>
+</file>
+
+<file path=word/endnotes.xml><?xml version="1.0" encoding="utf-8"?>
+<w:endnotes xmlns:wpc="http://schemas.microsoft.com/office/word/2010/wordprocessingCanvas" xmlns:cx="http://schemas.microsoft.com/office/drawing/2014/chartex" xmlns:cx1="http://schemas.microsoft.com/office/drawing/2015/9/8/chartex" xmlns:cx2="http://schemas.microsoft.com/office/drawing/2015/10/21/chartex" xmlns:mc="http://schemas.openxmlformats.org/markup-compatibility/2006" xmlns:o="urn:schemas-microsoft-com:office:office" xmlns:r="http://schemas.openxmlformats.org/officeDocument/2006/relationships" xmlns:m="http://schemas.openxmlformats.org/officeDocument/2006/math" xmlns:v="urn:schemas-microsoft-com:vml" xmlns:wp14="http://schemas.microsoft.com/office/word/2010/wordprocessingDrawing" xmlns:wp="http://schemas.openxmlformats.org/drawingml/2006/wordprocessingDrawing" xmlns:w10="urn:schemas-microsoft-com:office:word" xmlns:w="http://schemas.openxmlformats.org/wordprocessingml/2006/main" xmlns:w14="http://schemas.microsoft.com/office/word/2010/wordml" xmlns:w15="http://schemas.microsoft.com/office/word/2012/wordml" xmlns:w16se="http://schemas.microsoft.com/office/word/2015/wordml/symex" xmlns:wpg="http://schemas.microsoft.com/office/word/2010/wordprocessingGroup" xmlns:wpi="http://schemas.microsoft.com/office/word/2010/wordprocessingInk" xmlns:wne="http://schemas.microsoft.com/office/word/2006/wordml" xmlns:wps="http://schemas.microsoft.com/office/word/2010/wordprocessingShape" mc:Ignorable="w14 w15 w16se wp14">
+  <w:endnote w:type="separator" w:id="-1">
+    <w:p>
+      <w:r>
+        <w:separator/>
+      </w:r>
+    </w:p>
+  </w:endnote>
+  <w:endnote w:type="continuationSeparator" w:id="0">
+    <w:p>
+      <w:r>
+        <w:continuationSeparator/>
+      </w:r>
+    </w:p>
+  </w:endnote>
+</w:endnotes>
+</file>
+
+<file path=word/footnotes.xml><?xml version="1.0" encoding="utf-8"?>
+<w:footnotes xmlns:wpc="http://schemas.microsoft.com/office/word/2010/wordprocessingCanvas" xmlns:cx="http://schemas.microsoft.com/office/drawing/2014/chartex" xmlns:cx1="http://schemas.microsoft.com/office/drawing/2015/9/8/chartex" xmlns:cx2="http://schemas.microsoft.com/office/drawing/2015/10/21/chartex" xmlns:mc="http://schemas.openxmlformats.org/markup-compatibility/2006" xmlns:o="urn:schemas-microsoft-com:office:office" xmlns:r="http://schemas.openxmlformats.org/officeDocument/2006/relationships" xmlns:m="http://schemas.openxmlformats.org/officeDocument/2006/math" xmlns:v="urn:schemas-microsoft-com:vml" xmlns:wp14="http://schemas.microsoft.com/office/word/2010/wordprocessingDrawing" xmlns:wp="http://schemas.openxmlformats.org/drawingml/2006/wordprocessingDrawing" xmlns:w10="urn:schemas-microsoft-com:office:word" xmlns:w="http://schemas.openxmlformats.org/wordprocessingml/2006/main" xmlns:w14="http://schemas.microsoft.com/office/word/2010/wordml" xmlns:w15="http://schemas.microsoft.com/office/word/2012/wordml" xmlns:w16se="http://schemas.microsoft.com/office/word/2015/wordml/symex" xmlns:wpg="http://schemas.microsoft.com/office/word/2010/wordprocessingGroup" xmlns:wpi="http://schemas.microsoft.com/office/word/2010/wordprocessingInk" xmlns:wne="http://schemas.microsoft.com/office/word/2006/wordml" xmlns:wps="http://schemas.microsoft.com/office/word/2010/wordprocessingShape" mc:Ignorable="w14 w15 w16se wp14">
+  <w:footnote w:type="separator" w:id="-1">
+    <w:p>
+      <w:r>
+        <w:separator/>
+      </w:r>
+    </w:p>
+  </w:footnote>
+  <w:footnote w:type="continuationSeparator" w:id="0">
+    <w:p>
+      <w:r>
+        <w:continuationSeparator/>
+      </w:r>
+    </w:p>
+  </w:footnote>
+</w:footnotes>
 </file>
 
 <file path=word/numbering.xml><?xml version="1.0" encoding="utf-8"?>
@@ -2874,6 +2948,56 @@
       <w:u w:val="single"/>
     </w:rPr>
   </w:style>
+  <w:style w:type="paragraph" w:styleId="Header">
+    <w:name w:val="header"/>
+    <w:basedOn w:val="Normal"/>
+    <w:link w:val="HeaderChar"/>
+    <w:uiPriority w:val="99"/>
+    <w:unhideWhenUsed/>
+    <w:rsid w:val="00852CA2"/>
+    <w:pPr>
+      <w:tabs>
+        <w:tab w:val="center" w:pos="4680"/>
+        <w:tab w:val="right" w:pos="9360"/>
+      </w:tabs>
+    </w:pPr>
+  </w:style>
+  <w:style w:type="character" w:customStyle="1" w:styleId="HeaderChar">
+    <w:name w:val="Header Char"/>
+    <w:basedOn w:val="DefaultParagraphFont"/>
+    <w:link w:val="Header"/>
+    <w:uiPriority w:val="99"/>
+    <w:rsid w:val="00852CA2"/>
+    <w:rPr>
+      <w:rFonts w:ascii="Cambria" w:eastAsia="Cambria" w:hAnsi="Cambria" w:cs="Cambria"/>
+      <w:color w:val="000000"/>
+    </w:rPr>
+  </w:style>
+  <w:style w:type="paragraph" w:styleId="Footer">
+    <w:name w:val="footer"/>
+    <w:basedOn w:val="Normal"/>
+    <w:link w:val="FooterChar"/>
+    <w:uiPriority w:val="99"/>
+    <w:unhideWhenUsed/>
+    <w:rsid w:val="00852CA2"/>
+    <w:pPr>
+      <w:tabs>
+        <w:tab w:val="center" w:pos="4680"/>
+        <w:tab w:val="right" w:pos="9360"/>
+      </w:tabs>
+    </w:pPr>
+  </w:style>
+  <w:style w:type="character" w:customStyle="1" w:styleId="FooterChar">
+    <w:name w:val="Footer Char"/>
+    <w:basedOn w:val="DefaultParagraphFont"/>
+    <w:link w:val="Footer"/>
+    <w:uiPriority w:val="99"/>
+    <w:rsid w:val="00852CA2"/>
+    <w:rPr>
+      <w:rFonts w:ascii="Cambria" w:eastAsia="Cambria" w:hAnsi="Cambria" w:cs="Cambria"/>
+      <w:color w:val="000000"/>
+    </w:rPr>
+  </w:style>
 </w:styles>
 </file>
 
@@ -3143,7 +3267,7 @@
 </file>
 
 <file path=customXml/itemProps1.xml><?xml version="1.0" encoding="utf-8"?>
-<ds:datastoreItem xmlns:ds="http://schemas.openxmlformats.org/officeDocument/2006/customXml" ds:itemID="{EB2E1A5F-6682-4AE6-A7AE-8AD4155221C4}">
+<ds:datastoreItem xmlns:ds="http://schemas.openxmlformats.org/officeDocument/2006/customXml" ds:itemID="{3D69BC88-28E5-4F7E-9F47-22123DF4A664}">
   <ds:schemaRefs>
     <ds:schemaRef ds:uri="http://schemas.openxmlformats.org/officeDocument/2006/bibliography"/>
   </ds:schemaRefs>

--- a/public/extras/Michelle Hettinger Resume.docx
+++ b/public/extras/Michelle Hettinger Resume.docx
@@ -73,8 +73,17 @@
             <w:rStyle w:val="Hyperlink"/>
             <w:rFonts w:asciiTheme="minorHAnsi" w:hAnsiTheme="minorHAnsi" w:cstheme="minorHAnsi"/>
           </w:rPr>
-          <w:t>github.com/MichelleHettinger</w:t>
+          <w:t>github.com/</w:t>
         </w:r>
+        <w:proofErr w:type="spellStart"/>
+        <w:r>
+          <w:rPr>
+            <w:rStyle w:val="Hyperlink"/>
+            <w:rFonts w:asciiTheme="minorHAnsi" w:hAnsiTheme="minorHAnsi" w:cstheme="minorHAnsi"/>
+          </w:rPr>
+          <w:t>MichelleHettinger</w:t>
+        </w:r>
+        <w:proofErr w:type="spellEnd"/>
       </w:hyperlink>
       <w:r>
         <w:rPr>
@@ -88,8 +97,17 @@
             <w:rStyle w:val="Hyperlink"/>
             <w:rFonts w:asciiTheme="minorHAnsi" w:hAnsiTheme="minorHAnsi" w:cstheme="minorHAnsi"/>
           </w:rPr>
-          <w:t>linkedin.com/in/MichelleHettinger</w:t>
+          <w:t>linkedin.com/in/</w:t>
         </w:r>
+        <w:proofErr w:type="spellStart"/>
+        <w:r>
+          <w:rPr>
+            <w:rStyle w:val="Hyperlink"/>
+            <w:rFonts w:asciiTheme="minorHAnsi" w:hAnsiTheme="minorHAnsi" w:cstheme="minorHAnsi"/>
+          </w:rPr>
+          <w:t>MichelleHettinger</w:t>
+        </w:r>
+        <w:proofErr w:type="spellEnd"/>
       </w:hyperlink>
       <w:r>
         <w:rPr>
@@ -119,6 +137,58 @@
     </w:p>
     <w:p>
       <w:pPr>
+        <w:pBdr>
+          <w:bottom w:val="single" w:sz="6" w:space="1" w:color="auto"/>
+        </w:pBdr>
+        <w:ind w:left="180" w:right="180"/>
+        <w:rPr>
+          <w:rFonts w:asciiTheme="minorHAnsi" w:hAnsiTheme="minorHAnsi" w:cstheme="minorHAnsi"/>
+          <w:szCs w:val="24"/>
+        </w:rPr>
+      </w:pPr>
+      <w:r>
+        <w:rPr>
+          <w:rFonts w:asciiTheme="minorHAnsi" w:hAnsiTheme="minorHAnsi" w:cstheme="minorHAnsi"/>
+          <w:b/>
+          <w:sz w:val="24"/>
+          <w:szCs w:val="24"/>
+        </w:rPr>
+        <w:t xml:space="preserve">OBJECTIVE </w:t>
+      </w:r>
+      <w:r>
+        <w:rPr>
+          <w:rFonts w:asciiTheme="minorHAnsi" w:hAnsiTheme="minorHAnsi" w:cstheme="minorHAnsi"/>
+          <w:szCs w:val="24"/>
+        </w:rPr>
+        <w:t>Position as a front-end develop utilizing React/Redux</w:t>
+      </w:r>
+    </w:p>
+    <w:p>
+      <w:pPr>
+        <w:pBdr>
+          <w:bottom w:val="single" w:sz="6" w:space="1" w:color="auto"/>
+        </w:pBdr>
+        <w:ind w:left="180" w:right="180"/>
+        <w:rPr>
+          <w:rFonts w:asciiTheme="minorHAnsi" w:hAnsiTheme="minorHAnsi" w:cstheme="minorHAnsi"/>
+          <w:sz w:val="12"/>
+          <w:szCs w:val="12"/>
+        </w:rPr>
+      </w:pPr>
+    </w:p>
+    <w:p>
+      <w:pPr>
+        <w:ind w:left="180" w:right="180"/>
+        <w:rPr>
+          <w:rFonts w:asciiTheme="minorHAnsi" w:hAnsiTheme="minorHAnsi" w:cstheme="minorHAnsi"/>
+          <w:b/>
+          <w:sz w:val="12"/>
+          <w:szCs w:val="12"/>
+        </w:rPr>
+      </w:pPr>
+    </w:p>
+    <w:p>
+      <w:pPr>
         <w:ind w:left="180" w:right="180"/>
         <w:rPr>
           <w:rFonts w:asciiTheme="minorHAnsi" w:hAnsiTheme="minorHAnsi" w:cstheme="minorHAnsi"/>
@@ -174,25 +244,65 @@
         </w:rPr>
         <w:t xml:space="preserve"> </w:t>
       </w:r>
-      <w:bookmarkStart w:id="1" w:name="_GoBack"/>
-      <w:bookmarkEnd w:id="1"/>
-      <w:r>
-        <w:rPr>
-          <w:rFonts w:asciiTheme="minorHAnsi" w:hAnsiTheme="minorHAnsi" w:cstheme="minorHAnsi"/>
-        </w:rPr>
-        <w:t>GIT command line, Github, HTML, CSS, Bootstrap, Materialize, JavaScript, jQuery, ChartJS, Node.js (express, express-handlebars), user authentication (JSONWebToken, cookies, Firebase), MySQL, NoSQL (Firebase and MongoDB), RESTful API, , React-</w:t>
-      </w:r>
-      <w:r>
-        <w:rPr>
-          <w:rFonts w:asciiTheme="minorHAnsi" w:hAnsiTheme="minorHAnsi" w:cstheme="minorHAnsi"/>
-        </w:rPr>
-        <w:t>Native</w:t>
-      </w:r>
-      <w:r>
-        <w:rPr>
-          <w:rFonts w:asciiTheme="minorHAnsi" w:hAnsiTheme="minorHAnsi" w:cstheme="minorHAnsi"/>
-        </w:rPr>
-        <w:t>, scientific method, scientific/technical writing</w:t>
+      <w:r>
+        <w:rPr>
+          <w:rFonts w:asciiTheme="minorHAnsi" w:hAnsiTheme="minorHAnsi" w:cstheme="minorHAnsi"/>
+        </w:rPr>
+        <w:t xml:space="preserve">GIT command line, </w:t>
+      </w:r>
+      <w:proofErr w:type="spellStart"/>
+      <w:r>
+        <w:rPr>
+          <w:rFonts w:asciiTheme="minorHAnsi" w:hAnsiTheme="minorHAnsi" w:cstheme="minorHAnsi"/>
+        </w:rPr>
+        <w:t>Github</w:t>
+      </w:r>
+      <w:proofErr w:type="spellEnd"/>
+      <w:r>
+        <w:rPr>
+          <w:rFonts w:asciiTheme="minorHAnsi" w:hAnsiTheme="minorHAnsi" w:cstheme="minorHAnsi"/>
+        </w:rPr>
+        <w:t xml:space="preserve">, HTML, CSS, Bootstrap, Materialize, JavaScript, jQuery, </w:t>
+      </w:r>
+      <w:proofErr w:type="spellStart"/>
+      <w:r>
+        <w:rPr>
+          <w:rFonts w:asciiTheme="minorHAnsi" w:hAnsiTheme="minorHAnsi" w:cstheme="minorHAnsi"/>
+        </w:rPr>
+        <w:t>ChartJS</w:t>
+      </w:r>
+      <w:proofErr w:type="spellEnd"/>
+      <w:r>
+        <w:rPr>
+          <w:rFonts w:asciiTheme="minorHAnsi" w:hAnsiTheme="minorHAnsi" w:cstheme="minorHAnsi"/>
+        </w:rPr>
+        <w:t>, Node.js (express, express-handlebars), user authentication (</w:t>
+      </w:r>
+      <w:proofErr w:type="spellStart"/>
+      <w:r>
+        <w:rPr>
+          <w:rFonts w:asciiTheme="minorHAnsi" w:hAnsiTheme="minorHAnsi" w:cstheme="minorHAnsi"/>
+        </w:rPr>
+        <w:t>JSONWebToken</w:t>
+      </w:r>
+      <w:proofErr w:type="spellEnd"/>
+      <w:r>
+        <w:rPr>
+          <w:rFonts w:asciiTheme="minorHAnsi" w:hAnsiTheme="minorHAnsi" w:cstheme="minorHAnsi"/>
+        </w:rPr>
+        <w:t>, cookies, Firebase), MySQL, NoSQL (Fireba</w:t>
+      </w:r>
+      <w:r>
+        <w:rPr>
+          <w:rFonts w:asciiTheme="minorHAnsi" w:hAnsiTheme="minorHAnsi" w:cstheme="minorHAnsi"/>
+        </w:rPr>
+        <w:t xml:space="preserve">se and MongoDB), RESTful API, </w:t>
+      </w:r>
+      <w:r>
+        <w:rPr>
+          <w:rFonts w:asciiTheme="minorHAnsi" w:hAnsiTheme="minorHAnsi" w:cstheme="minorHAnsi"/>
+        </w:rPr>
+        <w:t>scientific method, scientific/technical writing</w:t>
       </w:r>
     </w:p>
     <w:p>
@@ -214,8 +324,8 @@
         <w:rPr>
           <w:rFonts w:asciiTheme="minorHAnsi" w:hAnsiTheme="minorHAnsi" w:cstheme="minorHAnsi"/>
           <w:b w:val="0"/>
-          <w:sz w:val="12"/>
-          <w:szCs w:val="24"/>
+          <w:sz w:val="2"/>
+          <w:szCs w:val="2"/>
         </w:rPr>
       </w:pPr>
     </w:p>
@@ -1408,7 +1518,7 @@
         <w:ind w:left="180" w:right="180"/>
         <w:rPr>
           <w:rFonts w:asciiTheme="minorHAnsi" w:hAnsiTheme="minorHAnsi" w:cstheme="minorHAnsi"/>
-          <w:sz w:val="12"/>
+          <w:sz w:val="2"/>
           <w:szCs w:val="22"/>
         </w:rPr>
       </w:pPr>
@@ -1420,7 +1530,7 @@
         <w:rPr>
           <w:rFonts w:asciiTheme="minorHAnsi" w:hAnsiTheme="minorHAnsi" w:cstheme="minorHAnsi"/>
           <w:b w:val="0"/>
-          <w:sz w:val="12"/>
+          <w:sz w:val="4"/>
           <w:szCs w:val="24"/>
         </w:rPr>
       </w:pPr>
@@ -1435,14 +1545,6 @@
           <w:szCs w:val="24"/>
         </w:rPr>
       </w:pPr>
-      <w:r>
-        <w:rPr>
-          <w:rFonts w:asciiTheme="minorHAnsi" w:hAnsiTheme="minorHAnsi" w:cstheme="minorHAnsi"/>
-          <w:sz w:val="24"/>
-          <w:szCs w:val="24"/>
-        </w:rPr>
-        <w:t xml:space="preserve">WORK </w:t>
-      </w:r>
       <w:r>
         <w:rPr>
           <w:rFonts w:asciiTheme="minorHAnsi" w:hAnsiTheme="minorHAnsi" w:cstheme="minorHAnsi"/>
@@ -1566,6 +1668,7 @@
         </w:rPr>
         <w:tab/>
       </w:r>
+      <w:proofErr w:type="gramStart"/>
       <w:r>
         <w:rPr>
           <w:rFonts w:asciiTheme="minorHAnsi" w:hAnsiTheme="minorHAnsi" w:cstheme="minorHAnsi"/>
@@ -1588,7 +1691,16 @@
           <w:sz w:val="22"/>
           <w:szCs w:val="22"/>
         </w:rPr>
-        <w:t xml:space="preserve">Oct 2013 – </w:t>
+        <w:t>Oct</w:t>
+      </w:r>
+      <w:proofErr w:type="gramEnd"/>
+      <w:r>
+        <w:rPr>
+          <w:rFonts w:asciiTheme="minorHAnsi" w:hAnsiTheme="minorHAnsi" w:cstheme="minorHAnsi"/>
+          <w:sz w:val="22"/>
+          <w:szCs w:val="22"/>
+        </w:rPr>
+        <w:t xml:space="preserve"> 2013 – </w:t>
       </w:r>
       <w:r>
         <w:rPr>
@@ -1730,7 +1842,7 @@
         <w:ind w:left="180" w:right="180"/>
         <w:rPr>
           <w:rFonts w:asciiTheme="minorHAnsi" w:hAnsiTheme="minorHAnsi" w:cstheme="minorHAnsi"/>
-          <w:sz w:val="12"/>
+          <w:sz w:val="10"/>
           <w:szCs w:val="22"/>
         </w:rPr>
       </w:pPr>
@@ -2070,7 +2182,16 @@
           <w:rFonts w:asciiTheme="minorHAnsi" w:hAnsiTheme="minorHAnsi" w:cstheme="minorHAnsi"/>
           <w:sz w:val="22"/>
         </w:rPr>
-        <w:t>and time dependent experiments</w:t>
+        <w:t>and tim</w:t>
+      </w:r>
+      <w:bookmarkStart w:id="1" w:name="_GoBack"/>
+      <w:bookmarkEnd w:id="1"/>
+      <w:r>
+        <w:rPr>
+          <w:rFonts w:asciiTheme="minorHAnsi" w:hAnsiTheme="minorHAnsi" w:cstheme="minorHAnsi"/>
+          <w:sz w:val="22"/>
+        </w:rPr>
+        <w:t>e dependent experiments</w:t>
       </w:r>
     </w:p>
     <w:p>
@@ -2175,10 +2296,10 @@
           <w:tab w:val="left" w:pos="450"/>
         </w:tabs>
         <w:spacing w:before="60" w:line="240" w:lineRule="auto"/>
-        <w:ind w:left="101" w:right="187" w:firstLine="79"/>
-        <w:rPr>
-          <w:rFonts w:asciiTheme="minorHAnsi" w:hAnsiTheme="minorHAnsi" w:cstheme="minorHAnsi"/>
-          <w:sz w:val="12"/>
+        <w:ind w:left="0" w:right="187"/>
+        <w:rPr>
+          <w:rFonts w:asciiTheme="minorHAnsi" w:hAnsiTheme="minorHAnsi" w:cstheme="minorHAnsi"/>
+          <w:sz w:val="2"/>
           <w:szCs w:val="12"/>
         </w:rPr>
       </w:pPr>
@@ -2210,7 +2331,92 @@
         <w:tabs>
           <w:tab w:val="left" w:pos="450"/>
         </w:tabs>
-        <w:spacing w:before="59" w:line="240" w:lineRule="auto"/>
+        <w:spacing w:line="240" w:lineRule="auto"/>
+        <w:ind w:left="101" w:right="187" w:firstLine="72"/>
+        <w:rPr>
+          <w:rFonts w:asciiTheme="minorHAnsi" w:hAnsiTheme="minorHAnsi" w:cstheme="minorHAnsi"/>
+          <w:sz w:val="22"/>
+        </w:rPr>
+      </w:pPr>
+      <w:r>
+        <w:rPr>
+          <w:rFonts w:asciiTheme="minorHAnsi" w:hAnsiTheme="minorHAnsi" w:cstheme="minorHAnsi"/>
+          <w:sz w:val="22"/>
+        </w:rPr>
+        <w:t>Summer Undergraduate Research Fellowship</w:t>
+      </w:r>
+      <w:r>
+        <w:rPr>
+          <w:rFonts w:asciiTheme="minorHAnsi" w:hAnsiTheme="minorHAnsi" w:cstheme="minorHAnsi"/>
+          <w:sz w:val="22"/>
+        </w:rPr>
+        <w:tab/>
+      </w:r>
+      <w:r>
+        <w:rPr>
+          <w:rFonts w:asciiTheme="minorHAnsi" w:hAnsiTheme="minorHAnsi" w:cstheme="minorHAnsi"/>
+          <w:sz w:val="22"/>
+        </w:rPr>
+        <w:tab/>
+      </w:r>
+      <w:r>
+        <w:rPr>
+          <w:rFonts w:asciiTheme="minorHAnsi" w:hAnsiTheme="minorHAnsi" w:cstheme="minorHAnsi"/>
+          <w:sz w:val="22"/>
+        </w:rPr>
+        <w:tab/>
+      </w:r>
+      <w:r>
+        <w:rPr>
+          <w:rFonts w:asciiTheme="minorHAnsi" w:hAnsiTheme="minorHAnsi" w:cstheme="minorHAnsi"/>
+          <w:sz w:val="22"/>
+        </w:rPr>
+        <w:tab/>
+      </w:r>
+      <w:r>
+        <w:rPr>
+          <w:rFonts w:asciiTheme="minorHAnsi" w:hAnsiTheme="minorHAnsi" w:cstheme="minorHAnsi"/>
+          <w:sz w:val="22"/>
+        </w:rPr>
+        <w:tab/>
+      </w:r>
+      <w:r>
+        <w:rPr>
+          <w:rFonts w:asciiTheme="minorHAnsi" w:hAnsiTheme="minorHAnsi" w:cstheme="minorHAnsi"/>
+          <w:sz w:val="22"/>
+        </w:rPr>
+        <w:tab/>
+      </w:r>
+      <w:r>
+        <w:rPr>
+          <w:rFonts w:asciiTheme="minorHAnsi" w:hAnsiTheme="minorHAnsi" w:cstheme="minorHAnsi"/>
+          <w:sz w:val="22"/>
+        </w:rPr>
+        <w:tab/>
+      </w:r>
+      <w:r>
+        <w:rPr>
+          <w:rFonts w:asciiTheme="minorHAnsi" w:hAnsiTheme="minorHAnsi" w:cstheme="minorHAnsi"/>
+          <w:sz w:val="22"/>
+        </w:rPr>
+        <w:tab/>
+        <w:t xml:space="preserve">       </w:t>
+      </w:r>
+      <w:r>
+        <w:rPr>
+          <w:rFonts w:asciiTheme="minorHAnsi" w:hAnsiTheme="minorHAnsi" w:cstheme="minorHAnsi"/>
+          <w:sz w:val="22"/>
+        </w:rPr>
+        <w:t>May 2015</w:t>
+      </w:r>
+    </w:p>
+    <w:p>
+      <w:pPr>
+        <w:pStyle w:val="TextBody"/>
+        <w:tabs>
+          <w:tab w:val="left" w:pos="450"/>
+        </w:tabs>
+        <w:spacing w:line="240" w:lineRule="auto"/>
         <w:ind w:right="180" w:firstLine="79"/>
         <w:rPr>
           <w:rFonts w:asciiTheme="minorHAnsi" w:hAnsiTheme="minorHAnsi" w:cstheme="minorHAnsi"/>
@@ -2222,71 +2428,92 @@
           <w:rFonts w:asciiTheme="minorHAnsi" w:hAnsiTheme="minorHAnsi" w:cstheme="minorHAnsi"/>
           <w:sz w:val="22"/>
         </w:rPr>
-        <w:t>Summer Undergraduate Research Fellowship</w:t>
-      </w:r>
-      <w:r>
-        <w:rPr>
-          <w:rFonts w:asciiTheme="minorHAnsi" w:hAnsiTheme="minorHAnsi" w:cstheme="minorHAnsi"/>
-          <w:sz w:val="22"/>
-        </w:rPr>
-        <w:tab/>
-      </w:r>
-      <w:r>
-        <w:rPr>
-          <w:rFonts w:asciiTheme="minorHAnsi" w:hAnsiTheme="minorHAnsi" w:cstheme="minorHAnsi"/>
-          <w:sz w:val="22"/>
-        </w:rPr>
-        <w:tab/>
-      </w:r>
-      <w:r>
-        <w:rPr>
-          <w:rFonts w:asciiTheme="minorHAnsi" w:hAnsiTheme="minorHAnsi" w:cstheme="minorHAnsi"/>
-          <w:sz w:val="22"/>
-        </w:rPr>
-        <w:tab/>
-      </w:r>
-      <w:r>
-        <w:rPr>
-          <w:rFonts w:asciiTheme="minorHAnsi" w:hAnsiTheme="minorHAnsi" w:cstheme="minorHAnsi"/>
-          <w:sz w:val="22"/>
-        </w:rPr>
-        <w:tab/>
-      </w:r>
-      <w:r>
-        <w:rPr>
-          <w:rFonts w:asciiTheme="minorHAnsi" w:hAnsiTheme="minorHAnsi" w:cstheme="minorHAnsi"/>
-          <w:sz w:val="22"/>
-        </w:rPr>
-        <w:tab/>
-      </w:r>
-      <w:r>
-        <w:rPr>
-          <w:rFonts w:asciiTheme="minorHAnsi" w:hAnsiTheme="minorHAnsi" w:cstheme="minorHAnsi"/>
-          <w:sz w:val="22"/>
-        </w:rPr>
-        <w:tab/>
-      </w:r>
-      <w:r>
-        <w:rPr>
-          <w:rFonts w:asciiTheme="minorHAnsi" w:hAnsiTheme="minorHAnsi" w:cstheme="minorHAnsi"/>
-          <w:sz w:val="22"/>
-        </w:rPr>
-        <w:tab/>
-      </w:r>
-      <w:r>
-        <w:rPr>
-          <w:rFonts w:asciiTheme="minorHAnsi" w:hAnsiTheme="minorHAnsi" w:cstheme="minorHAnsi"/>
-          <w:sz w:val="22"/>
-        </w:rPr>
-        <w:tab/>
-        <w:t xml:space="preserve">       </w:t>
-      </w:r>
-      <w:r>
-        <w:rPr>
-          <w:rFonts w:asciiTheme="minorHAnsi" w:hAnsiTheme="minorHAnsi" w:cstheme="minorHAnsi"/>
-          <w:sz w:val="22"/>
-        </w:rPr>
-        <w:t>May 2015</w:t>
+        <w:t>Florida Pell Grant</w:t>
+      </w:r>
+      <w:r>
+        <w:rPr>
+          <w:rFonts w:asciiTheme="minorHAnsi" w:hAnsiTheme="minorHAnsi" w:cstheme="minorHAnsi"/>
+          <w:sz w:val="22"/>
+        </w:rPr>
+        <w:tab/>
+      </w:r>
+      <w:r>
+        <w:rPr>
+          <w:rFonts w:asciiTheme="minorHAnsi" w:hAnsiTheme="minorHAnsi" w:cstheme="minorHAnsi"/>
+          <w:sz w:val="22"/>
+        </w:rPr>
+        <w:tab/>
+      </w:r>
+      <w:r>
+        <w:rPr>
+          <w:rFonts w:asciiTheme="minorHAnsi" w:hAnsiTheme="minorHAnsi" w:cstheme="minorHAnsi"/>
+          <w:sz w:val="22"/>
+        </w:rPr>
+        <w:tab/>
+      </w:r>
+      <w:r>
+        <w:rPr>
+          <w:rFonts w:asciiTheme="minorHAnsi" w:hAnsiTheme="minorHAnsi" w:cstheme="minorHAnsi"/>
+          <w:sz w:val="22"/>
+        </w:rPr>
+        <w:tab/>
+      </w:r>
+      <w:r>
+        <w:rPr>
+          <w:rFonts w:asciiTheme="minorHAnsi" w:hAnsiTheme="minorHAnsi" w:cstheme="minorHAnsi"/>
+          <w:sz w:val="22"/>
+        </w:rPr>
+        <w:tab/>
+      </w:r>
+      <w:r>
+        <w:rPr>
+          <w:rFonts w:asciiTheme="minorHAnsi" w:hAnsiTheme="minorHAnsi" w:cstheme="minorHAnsi"/>
+          <w:sz w:val="22"/>
+        </w:rPr>
+        <w:tab/>
+      </w:r>
+      <w:r>
+        <w:rPr>
+          <w:rFonts w:asciiTheme="minorHAnsi" w:hAnsiTheme="minorHAnsi" w:cstheme="minorHAnsi"/>
+          <w:sz w:val="22"/>
+        </w:rPr>
+        <w:tab/>
+      </w:r>
+      <w:r>
+        <w:rPr>
+          <w:rFonts w:asciiTheme="minorHAnsi" w:hAnsiTheme="minorHAnsi" w:cstheme="minorHAnsi"/>
+          <w:sz w:val="22"/>
+        </w:rPr>
+        <w:tab/>
+      </w:r>
+      <w:r>
+        <w:rPr>
+          <w:rFonts w:asciiTheme="minorHAnsi" w:hAnsiTheme="minorHAnsi" w:cstheme="minorHAnsi"/>
+          <w:sz w:val="22"/>
+        </w:rPr>
+        <w:tab/>
+      </w:r>
+      <w:r>
+        <w:rPr>
+          <w:rFonts w:asciiTheme="minorHAnsi" w:hAnsiTheme="minorHAnsi" w:cstheme="minorHAnsi"/>
+          <w:sz w:val="22"/>
+        </w:rPr>
+        <w:tab/>
+      </w:r>
+      <w:r>
+        <w:rPr>
+          <w:rFonts w:asciiTheme="minorHAnsi" w:hAnsiTheme="minorHAnsi" w:cstheme="minorHAnsi"/>
+          <w:sz w:val="22"/>
+        </w:rPr>
+        <w:tab/>
+        <w:t xml:space="preserve">      </w:t>
+      </w:r>
+      <w:r>
+        <w:rPr>
+          <w:rFonts w:asciiTheme="minorHAnsi" w:hAnsiTheme="minorHAnsi" w:cstheme="minorHAnsi"/>
+          <w:sz w:val="22"/>
+        </w:rPr>
+        <w:t>2009-2014</w:t>
       </w:r>
     </w:p>
     <w:p>
@@ -2295,113 +2522,7 @@
         <w:tabs>
           <w:tab w:val="left" w:pos="450"/>
         </w:tabs>
-        <w:spacing w:before="59" w:line="240" w:lineRule="auto"/>
-        <w:ind w:right="180" w:firstLine="79"/>
-        <w:rPr>
-          <w:rFonts w:asciiTheme="minorHAnsi" w:hAnsiTheme="minorHAnsi" w:cstheme="minorHAnsi"/>
-          <w:sz w:val="22"/>
-        </w:rPr>
-      </w:pPr>
-      <w:r>
-        <w:rPr>
-          <w:rFonts w:asciiTheme="minorHAnsi" w:hAnsiTheme="minorHAnsi" w:cstheme="minorHAnsi"/>
-          <w:sz w:val="22"/>
-        </w:rPr>
-        <w:t>Florida Pell Grant</w:t>
-      </w:r>
-      <w:r>
-        <w:rPr>
-          <w:rFonts w:asciiTheme="minorHAnsi" w:hAnsiTheme="minorHAnsi" w:cstheme="minorHAnsi"/>
-          <w:sz w:val="22"/>
-        </w:rPr>
-        <w:tab/>
-      </w:r>
-      <w:r>
-        <w:rPr>
-          <w:rFonts w:asciiTheme="minorHAnsi" w:hAnsiTheme="minorHAnsi" w:cstheme="minorHAnsi"/>
-          <w:sz w:val="22"/>
-        </w:rPr>
-        <w:tab/>
-      </w:r>
-      <w:r>
-        <w:rPr>
-          <w:rFonts w:asciiTheme="minorHAnsi" w:hAnsiTheme="minorHAnsi" w:cstheme="minorHAnsi"/>
-          <w:sz w:val="22"/>
-        </w:rPr>
-        <w:tab/>
-      </w:r>
-      <w:r>
-        <w:rPr>
-          <w:rFonts w:asciiTheme="minorHAnsi" w:hAnsiTheme="minorHAnsi" w:cstheme="minorHAnsi"/>
-          <w:sz w:val="22"/>
-        </w:rPr>
-        <w:tab/>
-      </w:r>
-      <w:r>
-        <w:rPr>
-          <w:rFonts w:asciiTheme="minorHAnsi" w:hAnsiTheme="minorHAnsi" w:cstheme="minorHAnsi"/>
-          <w:sz w:val="22"/>
-        </w:rPr>
-        <w:tab/>
-      </w:r>
-      <w:r>
-        <w:rPr>
-          <w:rFonts w:asciiTheme="minorHAnsi" w:hAnsiTheme="minorHAnsi" w:cstheme="minorHAnsi"/>
-          <w:sz w:val="22"/>
-        </w:rPr>
-        <w:tab/>
-      </w:r>
-      <w:r>
-        <w:rPr>
-          <w:rFonts w:asciiTheme="minorHAnsi" w:hAnsiTheme="minorHAnsi" w:cstheme="minorHAnsi"/>
-          <w:sz w:val="22"/>
-        </w:rPr>
-        <w:tab/>
-      </w:r>
-      <w:r>
-        <w:rPr>
-          <w:rFonts w:asciiTheme="minorHAnsi" w:hAnsiTheme="minorHAnsi" w:cstheme="minorHAnsi"/>
-          <w:sz w:val="22"/>
-        </w:rPr>
-        <w:tab/>
-      </w:r>
-      <w:r>
-        <w:rPr>
-          <w:rFonts w:asciiTheme="minorHAnsi" w:hAnsiTheme="minorHAnsi" w:cstheme="minorHAnsi"/>
-          <w:sz w:val="22"/>
-        </w:rPr>
-        <w:tab/>
-      </w:r>
-      <w:r>
-        <w:rPr>
-          <w:rFonts w:asciiTheme="minorHAnsi" w:hAnsiTheme="minorHAnsi" w:cstheme="minorHAnsi"/>
-          <w:sz w:val="22"/>
-        </w:rPr>
-        <w:tab/>
-      </w:r>
-      <w:r>
-        <w:rPr>
-          <w:rFonts w:asciiTheme="minorHAnsi" w:hAnsiTheme="minorHAnsi" w:cstheme="minorHAnsi"/>
-          <w:sz w:val="22"/>
-        </w:rPr>
-        <w:tab/>
-        <w:t xml:space="preserve">      </w:t>
-      </w:r>
-      <w:r>
-        <w:rPr>
-          <w:rFonts w:asciiTheme="minorHAnsi" w:hAnsiTheme="minorHAnsi" w:cstheme="minorHAnsi"/>
-          <w:sz w:val="22"/>
-        </w:rPr>
-        <w:t>2009-2014</w:t>
-      </w:r>
-    </w:p>
-    <w:p>
-      <w:pPr>
-        <w:pStyle w:val="TextBody"/>
-        <w:tabs>
-          <w:tab w:val="left" w:pos="450"/>
-        </w:tabs>
-        <w:spacing w:before="59" w:line="240" w:lineRule="auto"/>
+        <w:spacing w:line="240" w:lineRule="auto"/>
         <w:ind w:right="180" w:firstLine="79"/>
         <w:rPr>
           <w:rFonts w:asciiTheme="minorHAnsi" w:hAnsiTheme="minorHAnsi" w:cstheme="minorHAnsi"/>
@@ -4687,7 +4808,7 @@
 </file>
 
 <file path=customXml/itemProps1.xml><?xml version="1.0" encoding="utf-8"?>
-<ds:datastoreItem xmlns:ds="http://schemas.openxmlformats.org/officeDocument/2006/customXml" ds:itemID="{B24AFDB6-3332-4F4D-A173-3043DC62DEB1}">
+<ds:datastoreItem xmlns:ds="http://schemas.openxmlformats.org/officeDocument/2006/customXml" ds:itemID="{80903CB7-B409-4C6E-AA10-30B6532667B7}">
   <ds:schemaRefs>
     <ds:schemaRef ds:uri="http://schemas.openxmlformats.org/officeDocument/2006/bibliography"/>
   </ds:schemaRefs>

--- a/public/extras/Michelle Hettinger Resume.docx
+++ b/public/extras/Michelle Hettinger Resume.docx
@@ -8,13 +8,13 @@
         <w:jc w:val="center"/>
         <w:rPr>
           <w:rFonts w:asciiTheme="minorHAnsi" w:hAnsiTheme="minorHAnsi" w:cstheme="minorHAnsi"/>
-          <w:sz w:val="24"/>
-        </w:rPr>
-      </w:pPr>
-      <w:r>
-        <w:rPr>
-          <w:rFonts w:asciiTheme="minorHAnsi" w:hAnsiTheme="minorHAnsi" w:cstheme="minorHAnsi"/>
-          <w:sz w:val="40"/>
+          <w:sz w:val="36"/>
+        </w:rPr>
+      </w:pPr>
+      <w:r>
+        <w:rPr>
+          <w:rFonts w:asciiTheme="minorHAnsi" w:hAnsiTheme="minorHAnsi" w:cstheme="minorHAnsi"/>
+          <w:sz w:val="52"/>
           <w:szCs w:val="36"/>
         </w:rPr>
         <w:t xml:space="preserve">Michelle A. </w:t>
@@ -22,7 +22,7 @@
       <w:r>
         <w:rPr>
           <w:rFonts w:asciiTheme="minorHAnsi" w:hAnsiTheme="minorHAnsi" w:cstheme="minorHAnsi"/>
-          <w:sz w:val="40"/>
+          <w:sz w:val="52"/>
           <w:szCs w:val="36"/>
         </w:rPr>
         <w:t>Hettinger</w:t>
@@ -130,60 +130,8 @@
         <w:ind w:left="180" w:right="180"/>
         <w:rPr>
           <w:rFonts w:asciiTheme="minorHAnsi" w:hAnsiTheme="minorHAnsi" w:cstheme="minorHAnsi"/>
-          <w:sz w:val="12"/>
+          <w:sz w:val="10"/>
           <w:szCs w:val="24"/>
-        </w:rPr>
-      </w:pPr>
-    </w:p>
-    <w:p>
-      <w:pPr>
-        <w:pBdr>
-          <w:bottom w:val="single" w:sz="6" w:space="1" w:color="auto"/>
-        </w:pBdr>
-        <w:ind w:left="180" w:right="180"/>
-        <w:rPr>
-          <w:rFonts w:asciiTheme="minorHAnsi" w:hAnsiTheme="minorHAnsi" w:cstheme="minorHAnsi"/>
-          <w:szCs w:val="24"/>
-        </w:rPr>
-      </w:pPr>
-      <w:r>
-        <w:rPr>
-          <w:rFonts w:asciiTheme="minorHAnsi" w:hAnsiTheme="minorHAnsi" w:cstheme="minorHAnsi"/>
-          <w:b/>
-          <w:sz w:val="24"/>
-          <w:szCs w:val="24"/>
-        </w:rPr>
-        <w:t xml:space="preserve">OBJECTIVE </w:t>
-      </w:r>
-      <w:r>
-        <w:rPr>
-          <w:rFonts w:asciiTheme="minorHAnsi" w:hAnsiTheme="minorHAnsi" w:cstheme="minorHAnsi"/>
-          <w:szCs w:val="24"/>
-        </w:rPr>
-        <w:t>Position as a front-end develop utilizing React/Redux</w:t>
-      </w:r>
-    </w:p>
-    <w:p>
-      <w:pPr>
-        <w:pBdr>
-          <w:bottom w:val="single" w:sz="6" w:space="1" w:color="auto"/>
-        </w:pBdr>
-        <w:ind w:left="180" w:right="180"/>
-        <w:rPr>
-          <w:rFonts w:asciiTheme="minorHAnsi" w:hAnsiTheme="minorHAnsi" w:cstheme="minorHAnsi"/>
-          <w:sz w:val="12"/>
-          <w:szCs w:val="12"/>
-        </w:rPr>
-      </w:pPr>
-    </w:p>
-    <w:p>
-      <w:pPr>
-        <w:ind w:left="180" w:right="180"/>
-        <w:rPr>
-          <w:rFonts w:asciiTheme="minorHAnsi" w:hAnsiTheme="minorHAnsi" w:cstheme="minorHAnsi"/>
-          <w:b/>
-          <w:sz w:val="12"/>
-          <w:szCs w:val="12"/>
         </w:rPr>
       </w:pPr>
     </w:p>
@@ -296,7 +244,19 @@
         <w:rPr>
           <w:rFonts w:asciiTheme="minorHAnsi" w:hAnsiTheme="minorHAnsi" w:cstheme="minorHAnsi"/>
         </w:rPr>
-        <w:t xml:space="preserve">se and MongoDB), RESTful API, </w:t>
+        <w:t>se and MongoDB), RESTful API</w:t>
+      </w:r>
+      <w:r>
+        <w:rPr>
+          <w:rFonts w:asciiTheme="minorHAnsi" w:hAnsiTheme="minorHAnsi" w:cstheme="minorHAnsi"/>
+        </w:rPr>
+        <w:t xml:space="preserve"> consumption</w:t>
+      </w:r>
+      <w:r>
+        <w:rPr>
+          <w:rFonts w:asciiTheme="minorHAnsi" w:hAnsiTheme="minorHAnsi" w:cstheme="minorHAnsi"/>
+        </w:rPr>
+        <w:t xml:space="preserve">, </w:t>
       </w:r>
       <w:r>
         <w:rPr>
@@ -313,7 +273,7 @@
         <w:ind w:left="180" w:right="180"/>
         <w:rPr>
           <w:rFonts w:asciiTheme="minorHAnsi" w:hAnsiTheme="minorHAnsi" w:cstheme="minorHAnsi"/>
-          <w:sz w:val="12"/>
+          <w:sz w:val="10"/>
         </w:rPr>
       </w:pPr>
     </w:p>
@@ -335,6 +295,18 @@
         <w:ind w:left="187" w:right="187"/>
         <w:rPr>
           <w:rFonts w:asciiTheme="minorHAnsi" w:hAnsiTheme="minorHAnsi" w:cstheme="minorHAnsi"/>
+          <w:b w:val="0"/>
+          <w:sz w:val="10"/>
+          <w:szCs w:val="10"/>
+        </w:rPr>
+      </w:pPr>
+    </w:p>
+    <w:p>
+      <w:pPr>
+        <w:pStyle w:val="Heading1"/>
+        <w:ind w:left="187" w:right="187"/>
+        <w:rPr>
+          <w:rFonts w:asciiTheme="minorHAnsi" w:hAnsiTheme="minorHAnsi" w:cstheme="minorHAnsi"/>
           <w:sz w:val="24"/>
           <w:szCs w:val="24"/>
         </w:rPr>
@@ -576,8 +548,8 @@
         <w:rPr>
           <w:rFonts w:asciiTheme="minorHAnsi" w:hAnsiTheme="minorHAnsi" w:cstheme="minorHAnsi"/>
           <w:b w:val="0"/>
-          <w:sz w:val="12"/>
-          <w:szCs w:val="24"/>
+          <w:sz w:val="10"/>
+          <w:szCs w:val="10"/>
         </w:rPr>
       </w:pPr>
     </w:p>
@@ -585,6 +557,275 @@
       <w:pPr>
         <w:pStyle w:val="Heading1"/>
         <w:ind w:left="180" w:right="180"/>
+        <w:rPr>
+          <w:rFonts w:asciiTheme="minorHAnsi" w:hAnsiTheme="minorHAnsi" w:cstheme="minorHAnsi"/>
+          <w:b w:val="0"/>
+          <w:sz w:val="24"/>
+          <w:szCs w:val="24"/>
+        </w:rPr>
+      </w:pPr>
+      <w:r>
+        <w:rPr>
+          <w:rFonts w:asciiTheme="minorHAnsi" w:hAnsiTheme="minorHAnsi" w:cstheme="minorHAnsi"/>
+          <w:b w:val="0"/>
+          <w:sz w:val="24"/>
+          <w:szCs w:val="24"/>
+        </w:rPr>
+        <w:t>Skills Learned:</w:t>
+      </w:r>
+      <w:r>
+        <w:rPr>
+          <w:rFonts w:asciiTheme="minorHAnsi" w:hAnsiTheme="minorHAnsi" w:cstheme="minorHAnsi"/>
+          <w:b w:val="0"/>
+          <w:sz w:val="24"/>
+          <w:szCs w:val="24"/>
+        </w:rPr>
+        <w:t xml:space="preserve"> </w:t>
+      </w:r>
+    </w:p>
+    <w:p>
+      <w:pPr>
+        <w:pStyle w:val="Heading1"/>
+        <w:numPr>
+          <w:ilvl w:val="0"/>
+          <w:numId w:val="13"/>
+        </w:numPr>
+        <w:ind w:left="461" w:right="187" w:hanging="187"/>
+        <w:rPr>
+          <w:rFonts w:asciiTheme="minorHAnsi" w:hAnsiTheme="minorHAnsi" w:cstheme="minorHAnsi"/>
+          <w:b w:val="0"/>
+          <w:sz w:val="22"/>
+          <w:szCs w:val="22"/>
+        </w:rPr>
+      </w:pPr>
+      <w:r>
+        <w:rPr>
+          <w:rFonts w:asciiTheme="minorHAnsi" w:hAnsiTheme="minorHAnsi" w:cstheme="minorHAnsi"/>
+          <w:b w:val="0"/>
+          <w:sz w:val="22"/>
+          <w:szCs w:val="22"/>
+        </w:rPr>
+        <w:t>Creating a Front End/User Experience with HTML5, CSS3 and with Bootstrap and Materialize</w:t>
+      </w:r>
+    </w:p>
+    <w:p>
+      <w:pPr>
+        <w:pStyle w:val="Heading1"/>
+        <w:numPr>
+          <w:ilvl w:val="0"/>
+          <w:numId w:val="13"/>
+        </w:numPr>
+        <w:ind w:left="461" w:right="187" w:hanging="187"/>
+        <w:rPr>
+          <w:rFonts w:asciiTheme="minorHAnsi" w:hAnsiTheme="minorHAnsi" w:cstheme="minorHAnsi"/>
+          <w:b w:val="0"/>
+          <w:sz w:val="22"/>
+          <w:szCs w:val="22"/>
+        </w:rPr>
+      </w:pPr>
+      <w:r>
+        <w:rPr>
+          <w:rFonts w:asciiTheme="minorHAnsi" w:hAnsiTheme="minorHAnsi" w:cstheme="minorHAnsi"/>
+          <w:b w:val="0"/>
+          <w:sz w:val="22"/>
+          <w:szCs w:val="22"/>
+        </w:rPr>
+        <w:t xml:space="preserve">Programming dynamic content with JavaScript, JQuery and libraries like </w:t>
+      </w:r>
+      <w:proofErr w:type="spellStart"/>
+      <w:r>
+        <w:rPr>
+          <w:rFonts w:asciiTheme="minorHAnsi" w:hAnsiTheme="minorHAnsi" w:cstheme="minorHAnsi"/>
+          <w:b w:val="0"/>
+          <w:sz w:val="22"/>
+          <w:szCs w:val="22"/>
+        </w:rPr>
+        <w:t>MomentJS</w:t>
+      </w:r>
+      <w:proofErr w:type="spellEnd"/>
+      <w:r>
+        <w:rPr>
+          <w:rFonts w:asciiTheme="minorHAnsi" w:hAnsiTheme="minorHAnsi" w:cstheme="minorHAnsi"/>
+          <w:b w:val="0"/>
+          <w:sz w:val="22"/>
+          <w:szCs w:val="22"/>
+        </w:rPr>
+        <w:t xml:space="preserve"> or </w:t>
+      </w:r>
+      <w:proofErr w:type="spellStart"/>
+      <w:r>
+        <w:rPr>
+          <w:rFonts w:asciiTheme="minorHAnsi" w:hAnsiTheme="minorHAnsi" w:cstheme="minorHAnsi"/>
+          <w:b w:val="0"/>
+          <w:sz w:val="22"/>
+          <w:szCs w:val="22"/>
+        </w:rPr>
+        <w:t>ChartJS</w:t>
+      </w:r>
+      <w:proofErr w:type="spellEnd"/>
+    </w:p>
+    <w:p>
+      <w:pPr>
+        <w:pStyle w:val="Heading1"/>
+        <w:numPr>
+          <w:ilvl w:val="0"/>
+          <w:numId w:val="13"/>
+        </w:numPr>
+        <w:ind w:left="461" w:right="187" w:hanging="187"/>
+        <w:rPr>
+          <w:rFonts w:asciiTheme="minorHAnsi" w:hAnsiTheme="minorHAnsi" w:cstheme="minorHAnsi"/>
+          <w:b w:val="0"/>
+          <w:sz w:val="22"/>
+          <w:szCs w:val="22"/>
+        </w:rPr>
+      </w:pPr>
+      <w:r>
+        <w:rPr>
+          <w:rFonts w:asciiTheme="minorHAnsi" w:hAnsiTheme="minorHAnsi" w:cstheme="minorHAnsi"/>
+          <w:b w:val="0"/>
+          <w:sz w:val="22"/>
+          <w:szCs w:val="22"/>
+        </w:rPr>
+        <w:t>Making REST API calls in JQuery and Node-Express</w:t>
+      </w:r>
+    </w:p>
+    <w:p>
+      <w:pPr>
+        <w:pStyle w:val="Heading1"/>
+        <w:numPr>
+          <w:ilvl w:val="0"/>
+          <w:numId w:val="13"/>
+        </w:numPr>
+        <w:ind w:left="461" w:right="187" w:hanging="187"/>
+        <w:rPr>
+          <w:rFonts w:asciiTheme="minorHAnsi" w:hAnsiTheme="minorHAnsi" w:cstheme="minorHAnsi"/>
+          <w:b w:val="0"/>
+          <w:sz w:val="22"/>
+          <w:szCs w:val="22"/>
+        </w:rPr>
+      </w:pPr>
+      <w:r>
+        <w:rPr>
+          <w:rFonts w:asciiTheme="minorHAnsi" w:hAnsiTheme="minorHAnsi" w:cstheme="minorHAnsi"/>
+          <w:b w:val="0"/>
+          <w:sz w:val="22"/>
+          <w:szCs w:val="22"/>
+        </w:rPr>
+        <w:t>Creating web server to handle routing with Node.js and Node-Express</w:t>
+      </w:r>
+    </w:p>
+    <w:p>
+      <w:pPr>
+        <w:pStyle w:val="Heading1"/>
+        <w:numPr>
+          <w:ilvl w:val="0"/>
+          <w:numId w:val="13"/>
+        </w:numPr>
+        <w:ind w:left="461" w:right="187" w:hanging="187"/>
+        <w:rPr>
+          <w:rFonts w:asciiTheme="minorHAnsi" w:hAnsiTheme="minorHAnsi" w:cstheme="minorHAnsi"/>
+          <w:b w:val="0"/>
+          <w:sz w:val="22"/>
+          <w:szCs w:val="22"/>
+        </w:rPr>
+      </w:pPr>
+      <w:r>
+        <w:rPr>
+          <w:rFonts w:asciiTheme="minorHAnsi" w:hAnsiTheme="minorHAnsi" w:cstheme="minorHAnsi"/>
+          <w:b w:val="0"/>
+          <w:sz w:val="22"/>
+          <w:szCs w:val="22"/>
+        </w:rPr>
+        <w:t>CRUD operations with MySQL and MongoDB</w:t>
+      </w:r>
+    </w:p>
+    <w:p>
+      <w:pPr>
+        <w:pStyle w:val="Heading1"/>
+        <w:numPr>
+          <w:ilvl w:val="0"/>
+          <w:numId w:val="13"/>
+        </w:numPr>
+        <w:ind w:left="461" w:right="187" w:hanging="187"/>
+        <w:rPr>
+          <w:rFonts w:asciiTheme="minorHAnsi" w:hAnsiTheme="minorHAnsi" w:cstheme="minorHAnsi"/>
+          <w:b w:val="0"/>
+          <w:sz w:val="22"/>
+          <w:szCs w:val="22"/>
+        </w:rPr>
+      </w:pPr>
+      <w:r>
+        <w:rPr>
+          <w:rFonts w:asciiTheme="minorHAnsi" w:hAnsiTheme="minorHAnsi" w:cstheme="minorHAnsi"/>
+          <w:b w:val="0"/>
+          <w:sz w:val="22"/>
+          <w:szCs w:val="22"/>
+        </w:rPr>
+        <w:t>Set</w:t>
+      </w:r>
+      <w:r>
+        <w:rPr>
+          <w:rFonts w:asciiTheme="minorHAnsi" w:hAnsiTheme="minorHAnsi" w:cstheme="minorHAnsi"/>
+          <w:b w:val="0"/>
+          <w:sz w:val="22"/>
+          <w:szCs w:val="22"/>
+        </w:rPr>
+        <w:t>ting</w:t>
+      </w:r>
+      <w:r>
+        <w:rPr>
+          <w:rFonts w:asciiTheme="minorHAnsi" w:hAnsiTheme="minorHAnsi" w:cstheme="minorHAnsi"/>
+          <w:b w:val="0"/>
+          <w:sz w:val="22"/>
+          <w:szCs w:val="22"/>
+        </w:rPr>
+        <w:t xml:space="preserve"> up an MVC structure with</w:t>
+      </w:r>
+      <w:bookmarkStart w:id="1" w:name="_GoBack"/>
+      <w:bookmarkEnd w:id="1"/>
+      <w:r>
+        <w:rPr>
+          <w:rFonts w:asciiTheme="minorHAnsi" w:hAnsiTheme="minorHAnsi" w:cstheme="minorHAnsi"/>
+          <w:b w:val="0"/>
+          <w:sz w:val="22"/>
+          <w:szCs w:val="22"/>
+        </w:rPr>
+        <w:t xml:space="preserve"> Node, Express, Handlebars and MySQL</w:t>
+      </w:r>
+    </w:p>
+    <w:p>
+      <w:pPr>
+        <w:pStyle w:val="Heading1"/>
+        <w:numPr>
+          <w:ilvl w:val="0"/>
+          <w:numId w:val="13"/>
+        </w:numPr>
+        <w:ind w:left="461" w:right="187" w:hanging="187"/>
+        <w:rPr>
+          <w:rFonts w:asciiTheme="minorHAnsi" w:hAnsiTheme="minorHAnsi" w:cstheme="minorHAnsi"/>
+          <w:b w:val="0"/>
+          <w:sz w:val="22"/>
+          <w:szCs w:val="22"/>
+        </w:rPr>
+      </w:pPr>
+      <w:r>
+        <w:rPr>
+          <w:rFonts w:asciiTheme="minorHAnsi" w:hAnsiTheme="minorHAnsi" w:cstheme="minorHAnsi"/>
+          <w:b w:val="0"/>
+          <w:sz w:val="22"/>
+          <w:szCs w:val="22"/>
+        </w:rPr>
+        <w:t>Working in teams and being able to communicating between Front-End and Back-End</w:t>
+      </w:r>
+    </w:p>
+    <w:p>
+      <w:pPr>
+        <w:pStyle w:val="Heading1"/>
+        <w:numPr>
+          <w:ilvl w:val="0"/>
+          <w:numId w:val="12"/>
+        </w:numPr>
+        <w:ind w:left="461" w:right="187" w:hanging="187"/>
         <w:rPr>
           <w:rFonts w:asciiTheme="minorHAnsi" w:hAnsiTheme="minorHAnsi" w:cstheme="minorHAnsi"/>
           <w:b w:val="0"/>
@@ -594,8 +835,8 @@
         <w:sectPr>
           <w:type w:val="continuous"/>
           <w:pgSz w:w="12240" w:h="15840"/>
-          <w:pgMar w:top="360" w:right="720" w:bottom="1440" w:left="720" w:header="0" w:footer="0" w:gutter="0"/>
-          <w:cols w:space="720"/>
+          <w:pgMar w:top="540" w:right="720" w:bottom="900" w:left="720" w:header="0" w:footer="0" w:gutter="0"/>
+          <w:cols w:space="144"/>
           <w:formProt w:val="0"/>
           <w:docGrid w:linePitch="312" w:charSpace="-2049"/>
         </w:sectPr>
@@ -604,349 +845,43 @@
         <w:rPr>
           <w:rFonts w:asciiTheme="minorHAnsi" w:hAnsiTheme="minorHAnsi" w:cstheme="minorHAnsi"/>
           <w:b w:val="0"/>
-          <w:sz w:val="24"/>
-          <w:szCs w:val="24"/>
-        </w:rPr>
-        <w:t>Skills Learned:</w:t>
+          <w:sz w:val="22"/>
+          <w:szCs w:val="22"/>
+        </w:rPr>
+        <w:t>Building web and mobile apps with the Rea</w:t>
       </w:r>
       <w:r>
         <w:rPr>
           <w:rFonts w:asciiTheme="minorHAnsi" w:hAnsiTheme="minorHAnsi" w:cstheme="minorHAnsi"/>
           <w:b w:val="0"/>
-          <w:sz w:val="24"/>
-          <w:szCs w:val="24"/>
-        </w:rPr>
-        <w:t xml:space="preserve"> </w:t>
+          <w:sz w:val="22"/>
+          <w:szCs w:val="22"/>
+        </w:rPr>
+        <w:t>ct.js, React-Native and Firebase</w:t>
       </w:r>
     </w:p>
     <w:p>
       <w:pPr>
         <w:pStyle w:val="Heading1"/>
-        <w:numPr>
-          <w:ilvl w:val="0"/>
-          <w:numId w:val="7"/>
-        </w:numPr>
-        <w:ind w:right="180" w:hanging="180"/>
+        <w:tabs>
+          <w:tab w:val="left" w:pos="3945"/>
+        </w:tabs>
+        <w:ind w:left="0" w:right="180"/>
         <w:rPr>
           <w:rFonts w:asciiTheme="minorHAnsi" w:hAnsiTheme="minorHAnsi" w:cstheme="minorHAnsi"/>
           <w:b w:val="0"/>
-          <w:sz w:val="22"/>
-          <w:szCs w:val="22"/>
-        </w:rPr>
-      </w:pPr>
-      <w:r>
-        <w:rPr>
-          <w:rFonts w:asciiTheme="minorHAnsi" w:hAnsiTheme="minorHAnsi" w:cstheme="minorHAnsi"/>
-          <w:b w:val="0"/>
-          <w:sz w:val="22"/>
-          <w:szCs w:val="22"/>
-        </w:rPr>
-        <w:t>Version Control</w:t>
-      </w:r>
+          <w:sz w:val="10"/>
+          <w:szCs w:val="24"/>
+        </w:rPr>
+      </w:pPr>
     </w:p>
     <w:p>
       <w:pPr>
-        <w:pStyle w:val="Heading1"/>
-        <w:numPr>
-          <w:ilvl w:val="0"/>
-          <w:numId w:val="7"/>
-        </w:numPr>
-        <w:ind w:right="360" w:hanging="180"/>
-        <w:rPr>
-          <w:rFonts w:asciiTheme="minorHAnsi" w:hAnsiTheme="minorHAnsi" w:cstheme="minorHAnsi"/>
-          <w:b w:val="0"/>
-          <w:sz w:val="22"/>
-          <w:szCs w:val="22"/>
-        </w:rPr>
-      </w:pPr>
-      <w:r>
-        <w:rPr>
-          <w:rFonts w:asciiTheme="minorHAnsi" w:hAnsiTheme="minorHAnsi" w:cstheme="minorHAnsi"/>
-          <w:b w:val="0"/>
-          <w:sz w:val="22"/>
-          <w:szCs w:val="22"/>
-        </w:rPr>
-        <w:t>Responsive f</w:t>
-      </w:r>
-      <w:r>
-        <w:rPr>
-          <w:rFonts w:asciiTheme="minorHAnsi" w:hAnsiTheme="minorHAnsi" w:cstheme="minorHAnsi"/>
-          <w:b w:val="0"/>
-          <w:sz w:val="22"/>
-          <w:szCs w:val="22"/>
-        </w:rPr>
-        <w:t>ront-end frameworks</w:t>
-      </w:r>
-    </w:p>
-    <w:p>
-      <w:pPr>
-        <w:pStyle w:val="Heading1"/>
-        <w:numPr>
-          <w:ilvl w:val="0"/>
-          <w:numId w:val="7"/>
-        </w:numPr>
-        <w:ind w:right="180" w:hanging="180"/>
-        <w:rPr>
-          <w:rFonts w:asciiTheme="minorHAnsi" w:hAnsiTheme="minorHAnsi" w:cstheme="minorHAnsi"/>
-          <w:b w:val="0"/>
-          <w:sz w:val="22"/>
-          <w:szCs w:val="22"/>
-        </w:rPr>
-      </w:pPr>
-      <w:r>
-        <w:rPr>
-          <w:rFonts w:asciiTheme="minorHAnsi" w:hAnsiTheme="minorHAnsi" w:cstheme="minorHAnsi"/>
-          <w:b w:val="0"/>
-          <w:sz w:val="22"/>
-          <w:szCs w:val="22"/>
-        </w:rPr>
-        <w:t>Dynamic HTML with JS and JQuery</w:t>
-      </w:r>
-    </w:p>
-    <w:p>
-      <w:pPr>
-        <w:pStyle w:val="Heading1"/>
-        <w:numPr>
-          <w:ilvl w:val="0"/>
-          <w:numId w:val="7"/>
-        </w:numPr>
-        <w:ind w:right="180" w:hanging="180"/>
-        <w:rPr>
-          <w:rFonts w:asciiTheme="minorHAnsi" w:hAnsiTheme="minorHAnsi" w:cstheme="minorHAnsi"/>
-          <w:b w:val="0"/>
-          <w:sz w:val="22"/>
-          <w:szCs w:val="22"/>
-        </w:rPr>
-      </w:pPr>
-      <w:r>
-        <w:rPr>
-          <w:rFonts w:asciiTheme="minorHAnsi" w:hAnsiTheme="minorHAnsi" w:cstheme="minorHAnsi"/>
-          <w:b w:val="0"/>
-          <w:sz w:val="22"/>
-          <w:szCs w:val="22"/>
-        </w:rPr>
-        <w:t>RESTful API with AJAX</w:t>
-      </w:r>
-    </w:p>
-    <w:p>
-      <w:pPr>
-        <w:pStyle w:val="Heading1"/>
-        <w:numPr>
-          <w:ilvl w:val="0"/>
-          <w:numId w:val="7"/>
-        </w:numPr>
-        <w:ind w:right="180" w:hanging="180"/>
-        <w:rPr>
-          <w:rFonts w:asciiTheme="minorHAnsi" w:hAnsiTheme="minorHAnsi" w:cstheme="minorHAnsi"/>
-          <w:b w:val="0"/>
-          <w:sz w:val="22"/>
-          <w:szCs w:val="22"/>
-        </w:rPr>
-      </w:pPr>
-      <w:r>
-        <w:rPr>
-          <w:rFonts w:asciiTheme="minorHAnsi" w:hAnsiTheme="minorHAnsi" w:cstheme="minorHAnsi"/>
-          <w:b w:val="0"/>
-          <w:sz w:val="22"/>
-          <w:szCs w:val="22"/>
-        </w:rPr>
-        <w:t>Node.js</w:t>
-      </w:r>
-    </w:p>
-    <w:p>
-      <w:pPr>
-        <w:pStyle w:val="Heading1"/>
-        <w:numPr>
-          <w:ilvl w:val="0"/>
-          <w:numId w:val="7"/>
-        </w:numPr>
-        <w:ind w:right="180" w:hanging="180"/>
-        <w:rPr>
-          <w:rFonts w:asciiTheme="minorHAnsi" w:hAnsiTheme="minorHAnsi" w:cstheme="minorHAnsi"/>
-          <w:b w:val="0"/>
-          <w:sz w:val="22"/>
-          <w:szCs w:val="22"/>
-        </w:rPr>
-      </w:pPr>
-      <w:r>
-        <w:rPr>
-          <w:rFonts w:asciiTheme="minorHAnsi" w:hAnsiTheme="minorHAnsi" w:cstheme="minorHAnsi"/>
-          <w:b w:val="0"/>
-          <w:sz w:val="22"/>
-          <w:szCs w:val="22"/>
-        </w:rPr>
-        <w:t>Routing with Node-Express Server</w:t>
-      </w:r>
-    </w:p>
-    <w:p>
-      <w:pPr>
-        <w:pStyle w:val="Heading1"/>
-        <w:numPr>
-          <w:ilvl w:val="0"/>
-          <w:numId w:val="7"/>
-        </w:numPr>
-        <w:ind w:right="180" w:hanging="180"/>
-        <w:rPr>
-          <w:rFonts w:asciiTheme="minorHAnsi" w:hAnsiTheme="minorHAnsi" w:cstheme="minorHAnsi"/>
-          <w:b w:val="0"/>
-          <w:sz w:val="22"/>
-          <w:szCs w:val="22"/>
-        </w:rPr>
-      </w:pPr>
-      <w:r>
-        <w:rPr>
-          <w:rFonts w:asciiTheme="minorHAnsi" w:hAnsiTheme="minorHAnsi" w:cstheme="minorHAnsi"/>
-          <w:b w:val="0"/>
-          <w:sz w:val="22"/>
-          <w:szCs w:val="22"/>
-        </w:rPr>
-        <w:t>MySQL and NoSQL (MongoDB, Firebase)</w:t>
-      </w:r>
-    </w:p>
-    <w:p>
-      <w:pPr>
-        <w:pStyle w:val="Heading1"/>
-        <w:numPr>
-          <w:ilvl w:val="0"/>
-          <w:numId w:val="7"/>
-        </w:numPr>
-        <w:ind w:right="180" w:hanging="180"/>
-        <w:rPr>
-          <w:rFonts w:asciiTheme="minorHAnsi" w:hAnsiTheme="minorHAnsi" w:cstheme="minorHAnsi"/>
-          <w:b w:val="0"/>
-          <w:sz w:val="22"/>
-          <w:szCs w:val="22"/>
-        </w:rPr>
-      </w:pPr>
-      <w:r>
-        <w:rPr>
-          <w:rFonts w:asciiTheme="minorHAnsi" w:hAnsiTheme="minorHAnsi" w:cstheme="minorHAnsi"/>
-          <w:b w:val="0"/>
-          <w:sz w:val="22"/>
-          <w:szCs w:val="22"/>
-        </w:rPr>
-        <w:t>MVC and ORM</w:t>
-      </w:r>
-    </w:p>
-    <w:p>
-      <w:pPr>
-        <w:pStyle w:val="Heading1"/>
-        <w:numPr>
-          <w:ilvl w:val="0"/>
-          <w:numId w:val="7"/>
-        </w:numPr>
-        <w:ind w:right="180" w:hanging="180"/>
-        <w:rPr>
-          <w:rFonts w:asciiTheme="minorHAnsi" w:hAnsiTheme="minorHAnsi" w:cstheme="minorHAnsi"/>
-          <w:b w:val="0"/>
-          <w:sz w:val="22"/>
-          <w:szCs w:val="22"/>
-        </w:rPr>
-      </w:pPr>
-      <w:r>
-        <w:rPr>
-          <w:rFonts w:asciiTheme="minorHAnsi" w:hAnsiTheme="minorHAnsi" w:cstheme="minorHAnsi"/>
-          <w:b w:val="0"/>
-          <w:sz w:val="22"/>
-          <w:szCs w:val="22"/>
-        </w:rPr>
-        <w:t>User Authentication and Input Validation</w:t>
-      </w:r>
-    </w:p>
-    <w:p>
-      <w:pPr>
-        <w:pStyle w:val="Heading1"/>
-        <w:numPr>
-          <w:ilvl w:val="0"/>
-          <w:numId w:val="7"/>
-        </w:numPr>
-        <w:ind w:right="180" w:hanging="180"/>
-        <w:rPr>
-          <w:rFonts w:asciiTheme="minorHAnsi" w:hAnsiTheme="minorHAnsi" w:cstheme="minorHAnsi"/>
-          <w:b w:val="0"/>
-          <w:sz w:val="22"/>
-          <w:szCs w:val="22"/>
-        </w:rPr>
-      </w:pPr>
-      <w:r>
-        <w:rPr>
-          <w:rFonts w:asciiTheme="minorHAnsi" w:hAnsiTheme="minorHAnsi" w:cstheme="minorHAnsi"/>
-          <w:b w:val="0"/>
-          <w:sz w:val="22"/>
-          <w:szCs w:val="22"/>
-        </w:rPr>
-        <w:t>React</w:t>
-      </w:r>
-      <w:r>
-        <w:rPr>
-          <w:rFonts w:asciiTheme="minorHAnsi" w:hAnsiTheme="minorHAnsi" w:cstheme="minorHAnsi"/>
-          <w:b w:val="0"/>
-          <w:sz w:val="22"/>
-          <w:szCs w:val="22"/>
-        </w:rPr>
-        <w:t>/es6/</w:t>
-      </w:r>
-      <w:r>
-        <w:rPr>
-          <w:rFonts w:asciiTheme="minorHAnsi" w:hAnsiTheme="minorHAnsi" w:cstheme="minorHAnsi"/>
-          <w:b w:val="0"/>
-          <w:sz w:val="22"/>
-          <w:szCs w:val="22"/>
-        </w:rPr>
-        <w:t xml:space="preserve"> and React-Native</w:t>
-      </w:r>
-      <w:r>
-        <w:rPr>
-          <w:rFonts w:asciiTheme="minorHAnsi" w:hAnsiTheme="minorHAnsi" w:cstheme="minorHAnsi"/>
-          <w:b w:val="0"/>
-          <w:sz w:val="22"/>
-          <w:szCs w:val="22"/>
-        </w:rPr>
-        <w:t>/Exponent</w:t>
-      </w:r>
-    </w:p>
-    <w:p>
-      <w:pPr>
-        <w:pStyle w:val="Heading1"/>
-        <w:ind w:right="180"/>
-        <w:rPr>
-          <w:rFonts w:asciiTheme="minorHAnsi" w:hAnsiTheme="minorHAnsi" w:cstheme="minorHAnsi"/>
-          <w:b w:val="0"/>
-          <w:sz w:val="22"/>
-          <w:szCs w:val="22"/>
-        </w:rPr>
-        <w:sectPr>
-          <w:type w:val="continuous"/>
-          <w:pgSz w:w="12240" w:h="15840"/>
-          <w:pgMar w:top="360" w:right="720" w:bottom="1440" w:left="720" w:header="0" w:footer="0" w:gutter="0"/>
-          <w:cols w:num="2" w:space="144" w:equalWidth="0">
-            <w:col w:w="4464" w:space="144"/>
-            <w:col w:w="6192"/>
-          </w:cols>
-          <w:formProt w:val="0"/>
-          <w:docGrid w:linePitch="312" w:charSpace="-2049"/>
-        </w:sectPr>
-      </w:pPr>
-    </w:p>
-    <w:p>
-      <w:pPr>
-        <w:pStyle w:val="Heading1"/>
-        <w:ind w:left="180" w:right="180"/>
-        <w:rPr>
-          <w:rFonts w:asciiTheme="minorHAnsi" w:hAnsiTheme="minorHAnsi" w:cstheme="minorHAnsi"/>
-          <w:b w:val="0"/>
-          <w:sz w:val="12"/>
-          <w:szCs w:val="24"/>
-        </w:rPr>
-      </w:pPr>
-    </w:p>
-    <w:p>
-      <w:pPr>
         <w:pStyle w:val="TextBody"/>
         <w:tabs>
           <w:tab w:val="left" w:pos="7301"/>
         </w:tabs>
-        <w:spacing w:before="58" w:line="240" w:lineRule="auto"/>
+        <w:spacing w:line="240" w:lineRule="auto"/>
         <w:ind w:left="180" w:right="180"/>
         <w:rPr>
           <w:rFonts w:asciiTheme="minorHAnsi" w:hAnsiTheme="minorHAnsi" w:cstheme="minorHAnsi"/>
@@ -1518,8 +1453,8 @@
         <w:ind w:left="180" w:right="180"/>
         <w:rPr>
           <w:rFonts w:asciiTheme="minorHAnsi" w:hAnsiTheme="minorHAnsi" w:cstheme="minorHAnsi"/>
-          <w:sz w:val="2"/>
-          <w:szCs w:val="22"/>
+          <w:sz w:val="10"/>
+          <w:szCs w:val="10"/>
         </w:rPr>
       </w:pPr>
     </w:p>
@@ -1529,9 +1464,8 @@
         <w:ind w:left="180" w:right="180"/>
         <w:rPr>
           <w:rFonts w:asciiTheme="minorHAnsi" w:hAnsiTheme="minorHAnsi" w:cstheme="minorHAnsi"/>
-          <w:b w:val="0"/>
-          <w:sz w:val="4"/>
-          <w:szCs w:val="24"/>
+          <w:sz w:val="10"/>
+          <w:szCs w:val="10"/>
         </w:rPr>
       </w:pPr>
     </w:p>
@@ -1560,8 +1494,8 @@
         <w:tabs>
           <w:tab w:val="left" w:pos="7301"/>
         </w:tabs>
-        <w:spacing w:before="59" w:line="240" w:lineRule="auto"/>
-        <w:ind w:left="180" w:right="180"/>
+        <w:spacing w:line="240" w:lineRule="auto"/>
+        <w:ind w:left="187" w:right="187"/>
         <w:rPr>
           <w:rFonts w:asciiTheme="minorHAnsi" w:hAnsiTheme="minorHAnsi" w:cstheme="minorHAnsi"/>
           <w:sz w:val="22"/>
@@ -1634,8 +1568,8 @@
         <w:tabs>
           <w:tab w:val="left" w:pos="7301"/>
         </w:tabs>
-        <w:spacing w:before="59" w:line="240" w:lineRule="auto"/>
-        <w:ind w:left="180" w:right="180"/>
+        <w:spacing w:line="240" w:lineRule="auto"/>
+        <w:ind w:left="187" w:right="187"/>
         <w:rPr>
           <w:rFonts w:asciiTheme="minorHAnsi" w:hAnsiTheme="minorHAnsi" w:cstheme="minorHAnsi"/>
           <w:sz w:val="22"/>
@@ -1721,8 +1655,8 @@
         <w:tabs>
           <w:tab w:val="left" w:pos="360"/>
         </w:tabs>
-        <w:spacing w:before="59" w:line="240" w:lineRule="auto"/>
-        <w:ind w:left="450" w:right="180" w:hanging="180"/>
+        <w:spacing w:line="240" w:lineRule="auto"/>
+        <w:ind w:left="461" w:right="187" w:hanging="187"/>
         <w:rPr>
           <w:rFonts w:asciiTheme="minorHAnsi" w:hAnsiTheme="minorHAnsi" w:cstheme="minorHAnsi"/>
           <w:sz w:val="22"/>
@@ -1764,8 +1698,8 @@
         <w:tabs>
           <w:tab w:val="left" w:pos="360"/>
         </w:tabs>
-        <w:spacing w:before="59" w:line="240" w:lineRule="auto"/>
-        <w:ind w:left="450" w:right="180" w:hanging="180"/>
+        <w:spacing w:line="240" w:lineRule="auto"/>
+        <w:ind w:left="461" w:right="187" w:hanging="187"/>
         <w:rPr>
           <w:rFonts w:asciiTheme="minorHAnsi" w:hAnsiTheme="minorHAnsi" w:cstheme="minorHAnsi"/>
           <w:sz w:val="22"/>
@@ -1803,6 +1737,14 @@
           <w:szCs w:val="22"/>
         </w:rPr>
         <w:t xml:space="preserve"> consulted on modern chemistry</w:t>
+      </w:r>
+      <w:r>
+        <w:rPr>
+          <w:rFonts w:asciiTheme="minorHAnsi" w:hAnsiTheme="minorHAnsi" w:cstheme="minorHAnsi"/>
+          <w:sz w:val="22"/>
+          <w:szCs w:val="22"/>
+        </w:rPr>
+        <w:t>.</w:t>
       </w:r>
     </w:p>
     <w:p>
@@ -1815,8 +1757,8 @@
         <w:tabs>
           <w:tab w:val="left" w:pos="360"/>
         </w:tabs>
-        <w:spacing w:before="59" w:line="240" w:lineRule="auto"/>
-        <w:ind w:left="450" w:right="180" w:hanging="180"/>
+        <w:spacing w:line="240" w:lineRule="auto"/>
+        <w:ind w:left="461" w:right="187" w:hanging="187"/>
         <w:rPr>
           <w:rFonts w:asciiTheme="minorHAnsi" w:hAnsiTheme="minorHAnsi" w:cstheme="minorHAnsi"/>
           <w:sz w:val="22"/>
@@ -1830,6 +1772,14 @@
           <w:szCs w:val="22"/>
         </w:rPr>
         <w:t>Taught how to use MS word on a Mac and research topics on Wikipedia</w:t>
+      </w:r>
+      <w:r>
+        <w:rPr>
+          <w:rFonts w:asciiTheme="minorHAnsi" w:hAnsiTheme="minorHAnsi" w:cstheme="minorHAnsi"/>
+          <w:sz w:val="22"/>
+          <w:szCs w:val="22"/>
+        </w:rPr>
+        <w:t>.</w:t>
       </w:r>
     </w:p>
     <w:p>
@@ -1838,8 +1788,8 @@
         <w:tabs>
           <w:tab w:val="left" w:pos="360"/>
         </w:tabs>
-        <w:spacing w:before="59" w:line="240" w:lineRule="auto"/>
-        <w:ind w:left="180" w:right="180"/>
+        <w:spacing w:line="240" w:lineRule="auto"/>
+        <w:ind w:right="180"/>
         <w:rPr>
           <w:rFonts w:asciiTheme="minorHAnsi" w:hAnsiTheme="minorHAnsi" w:cstheme="minorHAnsi"/>
           <w:sz w:val="10"/>
@@ -1853,8 +1803,8 @@
         <w:tabs>
           <w:tab w:val="left" w:pos="360"/>
         </w:tabs>
-        <w:spacing w:before="59" w:line="240" w:lineRule="auto"/>
-        <w:ind w:left="180" w:right="180"/>
+        <w:spacing w:line="240" w:lineRule="auto"/>
+        <w:ind w:left="187" w:right="187"/>
         <w:rPr>
           <w:rFonts w:asciiTheme="minorHAnsi" w:hAnsiTheme="minorHAnsi" w:cstheme="minorHAnsi"/>
           <w:sz w:val="22"/>
@@ -1935,16 +1885,7 @@
           <w:sz w:val="22"/>
           <w:szCs w:val="22"/>
         </w:rPr>
-        <w:t xml:space="preserve">  </w:t>
-      </w:r>
-      <w:r>
-        <w:rPr>
-          <w:rFonts w:asciiTheme="minorHAnsi" w:hAnsiTheme="minorHAnsi" w:cstheme="minorHAnsi"/>
-          <w:iCs/>
-          <w:sz w:val="22"/>
-          <w:szCs w:val="22"/>
-        </w:rPr>
-        <w:t xml:space="preserve">  </w:t>
+        <w:t xml:space="preserve">    </w:t>
       </w:r>
       <w:r>
         <w:rPr>
@@ -1961,8 +1902,8 @@
         <w:tabs>
           <w:tab w:val="left" w:pos="360"/>
         </w:tabs>
-        <w:spacing w:before="59" w:line="240" w:lineRule="auto"/>
-        <w:ind w:left="180" w:right="180"/>
+        <w:spacing w:line="240" w:lineRule="auto"/>
+        <w:ind w:left="187" w:right="187"/>
         <w:rPr>
           <w:rFonts w:asciiTheme="minorHAnsi" w:hAnsiTheme="minorHAnsi" w:cstheme="minorHAnsi"/>
           <w:sz w:val="22"/>
@@ -1977,26 +1918,7 @@
           <w:sz w:val="22"/>
           <w:szCs w:val="22"/>
         </w:rPr>
-        <w:t>Chemistry Research Assistant</w:t>
-      </w:r>
-      <w:r>
-        <w:rPr>
-          <w:rFonts w:asciiTheme="minorHAnsi" w:hAnsiTheme="minorHAnsi" w:cstheme="minorHAnsi"/>
-          <w:i/>
-          <w:iCs/>
-          <w:sz w:val="22"/>
-          <w:szCs w:val="22"/>
-        </w:rPr>
-        <w:tab/>
-      </w:r>
-      <w:r>
-        <w:rPr>
-          <w:rFonts w:asciiTheme="minorHAnsi" w:hAnsiTheme="minorHAnsi" w:cstheme="minorHAnsi"/>
-          <w:iCs/>
-          <w:sz w:val="22"/>
-          <w:szCs w:val="22"/>
-        </w:rPr>
-        <w:tab/>
+        <w:t>Chemistry Research Assistant (Volunteer)</w:t>
       </w:r>
       <w:r>
         <w:rPr>
@@ -2068,7 +1990,31 @@
           <w:sz w:val="22"/>
           <w:szCs w:val="22"/>
         </w:rPr>
-        <w:t>Jan 2012 – May 2015</w:t>
+        <w:t>May 2014</w:t>
+      </w:r>
+      <w:r>
+        <w:rPr>
+          <w:rFonts w:asciiTheme="minorHAnsi" w:hAnsiTheme="minorHAnsi" w:cstheme="minorHAnsi"/>
+          <w:sz w:val="22"/>
+          <w:szCs w:val="22"/>
+        </w:rPr>
+        <w:t xml:space="preserve"> – </w:t>
+      </w:r>
+      <w:r>
+        <w:rPr>
+          <w:rFonts w:asciiTheme="minorHAnsi" w:hAnsiTheme="minorHAnsi" w:cstheme="minorHAnsi"/>
+          <w:sz w:val="22"/>
+          <w:szCs w:val="22"/>
+        </w:rPr>
+        <w:t>Jun</w:t>
+      </w:r>
+      <w:r>
+        <w:rPr>
+          <w:rFonts w:asciiTheme="minorHAnsi" w:hAnsiTheme="minorHAnsi" w:cstheme="minorHAnsi"/>
+          <w:sz w:val="22"/>
+          <w:szCs w:val="22"/>
+        </w:rPr>
+        <w:t xml:space="preserve"> 2015</w:t>
       </w:r>
     </w:p>
     <w:p>
@@ -2076,24 +2022,34 @@
         <w:pStyle w:val="TextBody"/>
         <w:numPr>
           <w:ilvl w:val="0"/>
-          <w:numId w:val="9"/>
+          <w:numId w:val="11"/>
         </w:numPr>
         <w:tabs>
-          <w:tab w:val="left" w:pos="450"/>
-        </w:tabs>
-        <w:spacing w:before="59" w:line="240" w:lineRule="auto"/>
-        <w:ind w:left="450" w:right="180" w:hanging="180"/>
-        <w:rPr>
-          <w:rFonts w:asciiTheme="minorHAnsi" w:hAnsiTheme="minorHAnsi" w:cstheme="minorHAnsi"/>
-        </w:rPr>
-      </w:pPr>
-      <w:r>
-        <w:rPr>
-          <w:rFonts w:asciiTheme="minorHAnsi" w:hAnsiTheme="minorHAnsi" w:cstheme="minorHAnsi"/>
-          <w:sz w:val="22"/>
-          <w:szCs w:val="22"/>
-        </w:rPr>
-        <w:t>Completed advanced projects in chemistry to attain understanding of gold nanoparticles bound to polymer surfaces and the photocatalytic activity of metalorganic frameworks</w:t>
+          <w:tab w:val="left" w:pos="360"/>
+        </w:tabs>
+        <w:spacing w:line="240" w:lineRule="auto"/>
+        <w:ind w:left="461" w:right="187" w:hanging="187"/>
+        <w:rPr>
+          <w:rFonts w:asciiTheme="minorHAnsi" w:hAnsiTheme="minorHAnsi" w:cstheme="minorHAnsi"/>
+          <w:sz w:val="22"/>
+          <w:szCs w:val="22"/>
+        </w:rPr>
+      </w:pPr>
+      <w:r>
+        <w:rPr>
+          <w:rFonts w:asciiTheme="minorHAnsi" w:hAnsiTheme="minorHAnsi" w:cstheme="minorHAnsi"/>
+          <w:sz w:val="22"/>
+          <w:szCs w:val="22"/>
+        </w:rPr>
+        <w:t>Completed advanced projects in chemistry to attain fundamental understanding of chemical processes</w:t>
+      </w:r>
+      <w:r>
+        <w:rPr>
+          <w:rFonts w:asciiTheme="minorHAnsi" w:hAnsiTheme="minorHAnsi" w:cstheme="minorHAnsi"/>
+          <w:sz w:val="22"/>
+          <w:szCs w:val="22"/>
+        </w:rPr>
+        <w:t>.</w:t>
       </w:r>
     </w:p>
     <w:p>
@@ -2101,175 +2057,409 @@
         <w:pStyle w:val="TextBody"/>
         <w:numPr>
           <w:ilvl w:val="0"/>
-          <w:numId w:val="9"/>
+          <w:numId w:val="11"/>
         </w:numPr>
         <w:tabs>
-          <w:tab w:val="left" w:pos="450"/>
-        </w:tabs>
-        <w:spacing w:before="59" w:line="240" w:lineRule="auto"/>
-        <w:ind w:right="180" w:hanging="630"/>
-        <w:rPr>
-          <w:rFonts w:asciiTheme="minorHAnsi" w:hAnsiTheme="minorHAnsi" w:cstheme="minorHAnsi"/>
-        </w:rPr>
-      </w:pPr>
-      <w:r>
-        <w:rPr>
-          <w:rFonts w:asciiTheme="minorHAnsi" w:hAnsiTheme="minorHAnsi" w:cstheme="minorHAnsi"/>
-        </w:rPr>
-        <w:t xml:space="preserve">Trained undergraduate(s) to perform duties </w:t>
-      </w:r>
-      <w:r>
-        <w:rPr>
-          <w:rFonts w:asciiTheme="minorHAnsi" w:hAnsiTheme="minorHAnsi" w:cstheme="minorHAnsi"/>
-        </w:rPr>
-        <w:t xml:space="preserve">and responsibilities such as: </w:t>
+          <w:tab w:val="left" w:pos="360"/>
+        </w:tabs>
+        <w:spacing w:line="240" w:lineRule="auto"/>
+        <w:ind w:left="461" w:right="187" w:hanging="187"/>
+        <w:rPr>
+          <w:rFonts w:asciiTheme="minorHAnsi" w:hAnsiTheme="minorHAnsi" w:cstheme="minorHAnsi"/>
+          <w:sz w:val="22"/>
+          <w:szCs w:val="22"/>
+        </w:rPr>
+      </w:pPr>
+      <w:r>
+        <w:rPr>
+          <w:rFonts w:asciiTheme="minorHAnsi" w:hAnsiTheme="minorHAnsi" w:cstheme="minorHAnsi"/>
+          <w:sz w:val="22"/>
+          <w:szCs w:val="22"/>
+        </w:rPr>
+        <w:t>Performed heavy data analysis with the use of excel and specialized chemistry software</w:t>
+      </w:r>
+      <w:r>
+        <w:rPr>
+          <w:rFonts w:asciiTheme="minorHAnsi" w:hAnsiTheme="minorHAnsi" w:cstheme="minorHAnsi"/>
+          <w:sz w:val="22"/>
+          <w:szCs w:val="22"/>
+        </w:rPr>
+        <w:t>.</w:t>
       </w:r>
     </w:p>
     <w:p>
       <w:pPr>
         <w:pStyle w:val="TextBody"/>
         <w:numPr>
-          <w:ilvl w:val="1"/>
-          <w:numId w:val="9"/>
+          <w:ilvl w:val="0"/>
+          <w:numId w:val="11"/>
         </w:numPr>
         <w:tabs>
-          <w:tab w:val="left" w:pos="450"/>
-        </w:tabs>
-        <w:spacing w:before="59" w:line="240" w:lineRule="auto"/>
-        <w:ind w:left="900" w:right="180" w:hanging="270"/>
-        <w:rPr>
-          <w:rFonts w:asciiTheme="minorHAnsi" w:hAnsiTheme="minorHAnsi" w:cstheme="minorHAnsi"/>
-          <w:sz w:val="22"/>
-        </w:rPr>
-      </w:pPr>
-      <w:r>
-        <w:rPr>
-          <w:rFonts w:asciiTheme="minorHAnsi" w:hAnsiTheme="minorHAnsi" w:cstheme="minorHAnsi"/>
-          <w:sz w:val="22"/>
-        </w:rPr>
-        <w:t>Proper notebook keeping, performing inorganic chemical techniques</w:t>
-      </w:r>
-      <w:r>
-        <w:rPr>
-          <w:rFonts w:asciiTheme="minorHAnsi" w:hAnsiTheme="minorHAnsi" w:cstheme="minorHAnsi"/>
-          <w:sz w:val="22"/>
-        </w:rPr>
-        <w:t xml:space="preserve">, operating </w:t>
-      </w:r>
-      <w:r>
-        <w:rPr>
-          <w:rFonts w:asciiTheme="minorHAnsi" w:hAnsiTheme="minorHAnsi" w:cstheme="minorHAnsi"/>
-          <w:sz w:val="22"/>
-        </w:rPr>
-        <w:t>relevant chemistry</w:t>
-      </w:r>
-      <w:r>
-        <w:rPr>
-          <w:rFonts w:asciiTheme="minorHAnsi" w:hAnsiTheme="minorHAnsi" w:cstheme="minorHAnsi"/>
-          <w:sz w:val="22"/>
-        </w:rPr>
-        <w:t xml:space="preserve"> instruments</w:t>
-      </w:r>
-      <w:r>
-        <w:rPr>
-          <w:rFonts w:asciiTheme="minorHAnsi" w:hAnsiTheme="minorHAnsi" w:cstheme="minorHAnsi"/>
-          <w:sz w:val="22"/>
-        </w:rPr>
-        <w:t xml:space="preserve"> </w:t>
-      </w:r>
-      <w:r>
-        <w:rPr>
-          <w:rFonts w:asciiTheme="minorHAnsi" w:hAnsiTheme="minorHAnsi" w:cstheme="minorHAnsi"/>
-          <w:sz w:val="22"/>
-        </w:rPr>
-        <w:t>and tim</w:t>
-      </w:r>
-      <w:bookmarkStart w:id="1" w:name="_GoBack"/>
-      <w:bookmarkEnd w:id="1"/>
-      <w:r>
-        <w:rPr>
-          <w:rFonts w:asciiTheme="minorHAnsi" w:hAnsiTheme="minorHAnsi" w:cstheme="minorHAnsi"/>
-          <w:sz w:val="22"/>
-        </w:rPr>
-        <w:t>e dependent experiments</w:t>
+          <w:tab w:val="left" w:pos="360"/>
+        </w:tabs>
+        <w:spacing w:line="240" w:lineRule="auto"/>
+        <w:ind w:left="461" w:right="187" w:hanging="187"/>
+        <w:rPr>
+          <w:rFonts w:asciiTheme="minorHAnsi" w:hAnsiTheme="minorHAnsi" w:cstheme="minorHAnsi"/>
+          <w:sz w:val="22"/>
+          <w:szCs w:val="22"/>
+        </w:rPr>
+      </w:pPr>
+      <w:r>
+        <w:rPr>
+          <w:rFonts w:asciiTheme="minorHAnsi" w:hAnsiTheme="minorHAnsi" w:cstheme="minorHAnsi"/>
+          <w:sz w:val="22"/>
+          <w:szCs w:val="22"/>
+        </w:rPr>
+        <w:t>Kept a detailed notebook and communicated research progress via monthly power point presentations</w:t>
+      </w:r>
+      <w:r>
+        <w:rPr>
+          <w:rFonts w:asciiTheme="minorHAnsi" w:hAnsiTheme="minorHAnsi" w:cstheme="minorHAnsi"/>
+          <w:sz w:val="22"/>
+          <w:szCs w:val="22"/>
+        </w:rPr>
+        <w:t>.</w:t>
       </w:r>
     </w:p>
     <w:p>
       <w:pPr>
         <w:pStyle w:val="TextBody"/>
         <w:numPr>
-          <w:ilvl w:val="1"/>
-          <w:numId w:val="9"/>
+          <w:ilvl w:val="0"/>
+          <w:numId w:val="11"/>
         </w:numPr>
         <w:tabs>
-          <w:tab w:val="left" w:pos="450"/>
-        </w:tabs>
-        <w:spacing w:before="59" w:line="240" w:lineRule="auto"/>
-        <w:ind w:left="900" w:right="180" w:hanging="270"/>
-        <w:rPr>
-          <w:rFonts w:asciiTheme="minorHAnsi" w:hAnsiTheme="minorHAnsi" w:cstheme="minorHAnsi"/>
-          <w:sz w:val="22"/>
-        </w:rPr>
-      </w:pPr>
-      <w:r>
-        <w:rPr>
-          <w:rFonts w:asciiTheme="minorHAnsi" w:hAnsiTheme="minorHAnsi" w:cstheme="minorHAnsi"/>
-          <w:sz w:val="22"/>
-        </w:rPr>
-        <w:t xml:space="preserve">Data analysis with the use of excel and </w:t>
-      </w:r>
-      <w:r>
-        <w:rPr>
-          <w:rFonts w:asciiTheme="minorHAnsi" w:hAnsiTheme="minorHAnsi" w:cstheme="minorHAnsi"/>
-          <w:sz w:val="22"/>
-        </w:rPr>
-        <w:t>specialized chemistry software</w:t>
+          <w:tab w:val="left" w:pos="360"/>
+        </w:tabs>
+        <w:spacing w:line="240" w:lineRule="auto"/>
+        <w:ind w:left="461" w:right="187" w:hanging="187"/>
+        <w:rPr>
+          <w:rFonts w:asciiTheme="minorHAnsi" w:hAnsiTheme="minorHAnsi" w:cstheme="minorHAnsi"/>
+          <w:sz w:val="22"/>
+          <w:szCs w:val="22"/>
+        </w:rPr>
+      </w:pPr>
+      <w:r>
+        <w:rPr>
+          <w:rFonts w:asciiTheme="minorHAnsi" w:hAnsiTheme="minorHAnsi" w:cstheme="minorHAnsi"/>
+          <w:sz w:val="22"/>
+          <w:szCs w:val="22"/>
+        </w:rPr>
+        <w:t>Trained undergraduate(s) to perform duties and responsibilities such as prop</w:t>
+      </w:r>
+      <w:r>
+        <w:rPr>
+          <w:rFonts w:asciiTheme="minorHAnsi" w:hAnsiTheme="minorHAnsi" w:cstheme="minorHAnsi"/>
+          <w:sz w:val="22"/>
+          <w:szCs w:val="22"/>
+        </w:rPr>
+        <w:t xml:space="preserve">er notebook keeping, performing </w:t>
+      </w:r>
+      <w:r>
+        <w:rPr>
+          <w:rFonts w:asciiTheme="minorHAnsi" w:hAnsiTheme="minorHAnsi" w:cstheme="minorHAnsi"/>
+          <w:sz w:val="22"/>
+          <w:szCs w:val="22"/>
+        </w:rPr>
+        <w:t>chemical techniques, operating chemistry instruments and performing time dependent experiments</w:t>
+      </w:r>
+      <w:r>
+        <w:rPr>
+          <w:rFonts w:asciiTheme="minorHAnsi" w:hAnsiTheme="minorHAnsi" w:cstheme="minorHAnsi"/>
+          <w:sz w:val="22"/>
+          <w:szCs w:val="22"/>
+        </w:rPr>
+        <w:t>.</w:t>
       </w:r>
     </w:p>
     <w:p>
       <w:pPr>
         <w:pStyle w:val="TextBody"/>
+        <w:tabs>
+          <w:tab w:val="left" w:pos="360"/>
+        </w:tabs>
+        <w:spacing w:line="240" w:lineRule="auto"/>
+        <w:ind w:left="180" w:right="180"/>
+        <w:rPr>
+          <w:rFonts w:asciiTheme="minorHAnsi" w:hAnsiTheme="minorHAnsi" w:cstheme="minorHAnsi"/>
+          <w:bCs/>
+          <w:iCs/>
+          <w:sz w:val="10"/>
+          <w:szCs w:val="22"/>
+        </w:rPr>
+      </w:pPr>
+    </w:p>
+    <w:p>
+      <w:pPr>
+        <w:pStyle w:val="TextBody"/>
+        <w:tabs>
+          <w:tab w:val="left" w:pos="360"/>
+        </w:tabs>
+        <w:spacing w:line="240" w:lineRule="auto"/>
+        <w:ind w:left="180" w:right="180"/>
+        <w:rPr>
+          <w:rFonts w:asciiTheme="minorHAnsi" w:hAnsiTheme="minorHAnsi" w:cstheme="minorHAnsi"/>
+          <w:sz w:val="22"/>
+          <w:szCs w:val="22"/>
+        </w:rPr>
+      </w:pPr>
+      <w:r>
+        <w:rPr>
+          <w:rFonts w:asciiTheme="minorHAnsi" w:hAnsiTheme="minorHAnsi" w:cstheme="minorHAnsi"/>
+          <w:i/>
+          <w:iCs/>
+          <w:sz w:val="22"/>
+          <w:szCs w:val="22"/>
+        </w:rPr>
+        <w:t>Chemistry Research Assistant</w:t>
+      </w:r>
+      <w:r>
+        <w:rPr>
+          <w:rFonts w:asciiTheme="minorHAnsi" w:hAnsiTheme="minorHAnsi" w:cstheme="minorHAnsi"/>
+          <w:i/>
+          <w:iCs/>
+          <w:sz w:val="22"/>
+          <w:szCs w:val="22"/>
+        </w:rPr>
+        <w:tab/>
+      </w:r>
+      <w:r>
+        <w:rPr>
+          <w:rFonts w:asciiTheme="minorHAnsi" w:hAnsiTheme="minorHAnsi" w:cstheme="minorHAnsi"/>
+          <w:iCs/>
+          <w:sz w:val="22"/>
+          <w:szCs w:val="22"/>
+        </w:rPr>
+        <w:tab/>
+      </w:r>
+      <w:r>
+        <w:rPr>
+          <w:rFonts w:asciiTheme="minorHAnsi" w:hAnsiTheme="minorHAnsi" w:cstheme="minorHAnsi"/>
+          <w:sz w:val="22"/>
+          <w:szCs w:val="22"/>
+        </w:rPr>
+        <w:tab/>
+      </w:r>
+      <w:r>
+        <w:rPr>
+          <w:rFonts w:asciiTheme="minorHAnsi" w:hAnsiTheme="minorHAnsi" w:cstheme="minorHAnsi"/>
+          <w:sz w:val="22"/>
+          <w:szCs w:val="22"/>
+        </w:rPr>
+        <w:tab/>
+      </w:r>
+      <w:r>
+        <w:rPr>
+          <w:rFonts w:asciiTheme="minorHAnsi" w:hAnsiTheme="minorHAnsi" w:cstheme="minorHAnsi"/>
+          <w:sz w:val="22"/>
+          <w:szCs w:val="22"/>
+        </w:rPr>
+        <w:tab/>
+      </w:r>
+      <w:r>
+        <w:rPr>
+          <w:rFonts w:asciiTheme="minorHAnsi" w:hAnsiTheme="minorHAnsi" w:cstheme="minorHAnsi"/>
+          <w:sz w:val="22"/>
+          <w:szCs w:val="22"/>
+        </w:rPr>
+        <w:tab/>
+      </w:r>
+      <w:r>
+        <w:rPr>
+          <w:rFonts w:asciiTheme="minorHAnsi" w:hAnsiTheme="minorHAnsi" w:cstheme="minorHAnsi"/>
+          <w:sz w:val="22"/>
+          <w:szCs w:val="22"/>
+        </w:rPr>
+        <w:tab/>
+      </w:r>
+      <w:r>
+        <w:rPr>
+          <w:rFonts w:asciiTheme="minorHAnsi" w:hAnsiTheme="minorHAnsi" w:cstheme="minorHAnsi"/>
+          <w:sz w:val="22"/>
+          <w:szCs w:val="22"/>
+        </w:rPr>
+        <w:tab/>
+      </w:r>
+      <w:r>
+        <w:rPr>
+          <w:rFonts w:asciiTheme="minorHAnsi" w:hAnsiTheme="minorHAnsi" w:cstheme="minorHAnsi"/>
+          <w:sz w:val="22"/>
+          <w:szCs w:val="22"/>
+        </w:rPr>
+        <w:tab/>
+      </w:r>
+      <w:r>
+        <w:rPr>
+          <w:rFonts w:asciiTheme="minorHAnsi" w:hAnsiTheme="minorHAnsi" w:cstheme="minorHAnsi"/>
+          <w:sz w:val="22"/>
+          <w:szCs w:val="22"/>
+        </w:rPr>
+        <w:t xml:space="preserve"> </w:t>
+      </w:r>
+      <w:r>
+        <w:rPr>
+          <w:rFonts w:asciiTheme="minorHAnsi" w:hAnsiTheme="minorHAnsi" w:cstheme="minorHAnsi"/>
+          <w:sz w:val="22"/>
+          <w:szCs w:val="22"/>
+        </w:rPr>
+        <w:t xml:space="preserve">    </w:t>
+      </w:r>
+      <w:r>
+        <w:rPr>
+          <w:rFonts w:asciiTheme="minorHAnsi" w:hAnsiTheme="minorHAnsi" w:cstheme="minorHAnsi"/>
+          <w:sz w:val="22"/>
+          <w:szCs w:val="22"/>
+        </w:rPr>
+        <w:t xml:space="preserve">Jan 2012 – </w:t>
+      </w:r>
+      <w:r>
+        <w:rPr>
+          <w:rFonts w:asciiTheme="minorHAnsi" w:hAnsiTheme="minorHAnsi" w:cstheme="minorHAnsi"/>
+          <w:sz w:val="22"/>
+          <w:szCs w:val="22"/>
+        </w:rPr>
+        <w:t>Jul 2012</w:t>
+      </w:r>
+    </w:p>
+    <w:p>
+      <w:pPr>
+        <w:pStyle w:val="TextBody"/>
         <w:numPr>
-          <w:ilvl w:val="1"/>
-          <w:numId w:val="9"/>
+          <w:ilvl w:val="0"/>
+          <w:numId w:val="11"/>
         </w:numPr>
         <w:tabs>
-          <w:tab w:val="left" w:pos="450"/>
-        </w:tabs>
-        <w:spacing w:before="59" w:line="240" w:lineRule="auto"/>
-        <w:ind w:left="900" w:right="180" w:hanging="270"/>
-        <w:rPr>
-          <w:rFonts w:asciiTheme="minorHAnsi" w:hAnsiTheme="minorHAnsi" w:cstheme="minorHAnsi"/>
-          <w:sz w:val="22"/>
-        </w:rPr>
-      </w:pPr>
-      <w:r>
-        <w:rPr>
-          <w:rFonts w:asciiTheme="minorHAnsi" w:hAnsiTheme="minorHAnsi" w:cstheme="minorHAnsi"/>
-          <w:sz w:val="22"/>
-        </w:rPr>
-        <w:t>Communicate research progress via</w:t>
-      </w:r>
-      <w:r>
-        <w:rPr>
-          <w:rFonts w:asciiTheme="minorHAnsi" w:hAnsiTheme="minorHAnsi" w:cstheme="minorHAnsi"/>
-          <w:sz w:val="22"/>
-        </w:rPr>
-        <w:t xml:space="preserve"> monthly</w:t>
-      </w:r>
-      <w:r>
-        <w:rPr>
-          <w:rFonts w:asciiTheme="minorHAnsi" w:hAnsiTheme="minorHAnsi" w:cstheme="minorHAnsi"/>
-          <w:sz w:val="22"/>
-        </w:rPr>
-        <w:t xml:space="preserve"> power point presentation</w:t>
-      </w:r>
-      <w:r>
-        <w:rPr>
-          <w:rFonts w:asciiTheme="minorHAnsi" w:hAnsiTheme="minorHAnsi" w:cstheme="minorHAnsi"/>
-          <w:sz w:val="22"/>
-        </w:rPr>
-        <w:t>s</w:t>
+          <w:tab w:val="left" w:pos="360"/>
+        </w:tabs>
+        <w:spacing w:line="240" w:lineRule="auto"/>
+        <w:ind w:left="461" w:right="187" w:hanging="187"/>
+        <w:rPr>
+          <w:rFonts w:asciiTheme="minorHAnsi" w:hAnsiTheme="minorHAnsi" w:cstheme="minorHAnsi"/>
+          <w:sz w:val="22"/>
+          <w:szCs w:val="22"/>
+        </w:rPr>
+      </w:pPr>
+      <w:r>
+        <w:rPr>
+          <w:rFonts w:asciiTheme="minorHAnsi" w:hAnsiTheme="minorHAnsi" w:cstheme="minorHAnsi"/>
+          <w:sz w:val="22"/>
+          <w:szCs w:val="22"/>
+        </w:rPr>
+        <w:t>Completed advanced projects in chemistry to attain fundamental understanding of chemical processes</w:t>
+      </w:r>
+      <w:r>
+        <w:rPr>
+          <w:rFonts w:asciiTheme="minorHAnsi" w:hAnsiTheme="minorHAnsi" w:cstheme="minorHAnsi"/>
+          <w:sz w:val="22"/>
+          <w:szCs w:val="22"/>
+        </w:rPr>
+        <w:t>.</w:t>
+      </w:r>
+    </w:p>
+    <w:p>
+      <w:pPr>
+        <w:pStyle w:val="TextBody"/>
+        <w:numPr>
+          <w:ilvl w:val="0"/>
+          <w:numId w:val="11"/>
+        </w:numPr>
+        <w:tabs>
+          <w:tab w:val="left" w:pos="360"/>
+        </w:tabs>
+        <w:spacing w:line="240" w:lineRule="auto"/>
+        <w:ind w:left="461" w:right="187" w:hanging="187"/>
+        <w:rPr>
+          <w:rFonts w:asciiTheme="minorHAnsi" w:hAnsiTheme="minorHAnsi" w:cstheme="minorHAnsi"/>
+          <w:sz w:val="22"/>
+          <w:szCs w:val="22"/>
+        </w:rPr>
+      </w:pPr>
+      <w:r>
+        <w:rPr>
+          <w:rFonts w:asciiTheme="minorHAnsi" w:hAnsiTheme="minorHAnsi" w:cstheme="minorHAnsi"/>
+          <w:sz w:val="22"/>
+          <w:szCs w:val="22"/>
+        </w:rPr>
+        <w:t>Applied for and received a grant from the Summer Undergraduate Research Fellowship, worth $1000</w:t>
+      </w:r>
+      <w:r>
+        <w:rPr>
+          <w:rFonts w:asciiTheme="minorHAnsi" w:hAnsiTheme="minorHAnsi" w:cstheme="minorHAnsi"/>
+          <w:sz w:val="22"/>
+          <w:szCs w:val="22"/>
+        </w:rPr>
+        <w:t>.</w:t>
+      </w:r>
+    </w:p>
+    <w:p>
+      <w:pPr>
+        <w:pStyle w:val="TextBody"/>
+        <w:numPr>
+          <w:ilvl w:val="0"/>
+          <w:numId w:val="11"/>
+        </w:numPr>
+        <w:tabs>
+          <w:tab w:val="left" w:pos="360"/>
+        </w:tabs>
+        <w:spacing w:line="240" w:lineRule="auto"/>
+        <w:ind w:left="461" w:right="187" w:hanging="187"/>
+        <w:rPr>
+          <w:rFonts w:asciiTheme="minorHAnsi" w:hAnsiTheme="minorHAnsi" w:cstheme="minorHAnsi"/>
+          <w:sz w:val="22"/>
+          <w:szCs w:val="22"/>
+        </w:rPr>
+      </w:pPr>
+      <w:r>
+        <w:rPr>
+          <w:rFonts w:asciiTheme="minorHAnsi" w:hAnsiTheme="minorHAnsi" w:cstheme="minorHAnsi"/>
+          <w:sz w:val="22"/>
+          <w:szCs w:val="22"/>
+        </w:rPr>
+        <w:t>Kept a notebook with detailed procedures, data and results to be used in the writing of semester reports</w:t>
+      </w:r>
+      <w:r>
+        <w:rPr>
+          <w:rFonts w:asciiTheme="minorHAnsi" w:hAnsiTheme="minorHAnsi" w:cstheme="minorHAnsi"/>
+          <w:sz w:val="22"/>
+          <w:szCs w:val="22"/>
+        </w:rPr>
+        <w:t>.</w:t>
+      </w:r>
+    </w:p>
+    <w:p>
+      <w:pPr>
+        <w:pStyle w:val="TextBody"/>
+        <w:numPr>
+          <w:ilvl w:val="0"/>
+          <w:numId w:val="11"/>
+        </w:numPr>
+        <w:tabs>
+          <w:tab w:val="left" w:pos="360"/>
+        </w:tabs>
+        <w:spacing w:line="240" w:lineRule="auto"/>
+        <w:ind w:left="461" w:right="187" w:hanging="187"/>
+        <w:rPr>
+          <w:rFonts w:asciiTheme="minorHAnsi" w:hAnsiTheme="minorHAnsi" w:cstheme="minorHAnsi"/>
+          <w:sz w:val="22"/>
+          <w:szCs w:val="22"/>
+        </w:rPr>
+      </w:pPr>
+      <w:r>
+        <w:rPr>
+          <w:rFonts w:asciiTheme="minorHAnsi" w:hAnsiTheme="minorHAnsi" w:cstheme="minorHAnsi"/>
+          <w:sz w:val="22"/>
+          <w:szCs w:val="22"/>
+        </w:rPr>
+        <w:t>My contributions were included and accredited in a peer reviewed paper that was published in 2014</w:t>
+      </w:r>
+      <w:r>
+        <w:rPr>
+          <w:rFonts w:asciiTheme="minorHAnsi" w:hAnsiTheme="minorHAnsi" w:cstheme="minorHAnsi"/>
+          <w:sz w:val="22"/>
+          <w:szCs w:val="22"/>
+        </w:rPr>
+        <w:t>.</w:t>
       </w:r>
     </w:p>
     <w:p>
@@ -2281,11 +2471,11 @@
         <w:tabs>
           <w:tab w:val="left" w:pos="450"/>
         </w:tabs>
-        <w:spacing w:before="59" w:line="240" w:lineRule="auto"/>
+        <w:spacing w:line="240" w:lineRule="auto"/>
         <w:ind w:left="180" w:right="180"/>
         <w:rPr>
           <w:rFonts w:asciiTheme="minorHAnsi" w:hAnsiTheme="minorHAnsi" w:cstheme="minorHAnsi"/>
-          <w:sz w:val="12"/>
+          <w:sz w:val="10"/>
         </w:rPr>
       </w:pPr>
     </w:p>
@@ -2295,7 +2485,7 @@
         <w:tabs>
           <w:tab w:val="left" w:pos="450"/>
         </w:tabs>
-        <w:spacing w:before="60" w:line="240" w:lineRule="auto"/>
+        <w:spacing w:line="240" w:lineRule="auto"/>
         <w:ind w:left="0" w:right="187"/>
         <w:rPr>
           <w:rFonts w:asciiTheme="minorHAnsi" w:hAnsiTheme="minorHAnsi" w:cstheme="minorHAnsi"/>
@@ -2310,7 +2500,22 @@
         <w:tabs>
           <w:tab w:val="left" w:pos="450"/>
         </w:tabs>
-        <w:spacing w:before="60" w:line="240" w:lineRule="auto"/>
+        <w:spacing w:line="240" w:lineRule="auto"/>
+        <w:ind w:left="101" w:right="187" w:firstLine="79"/>
+        <w:rPr>
+          <w:rFonts w:asciiTheme="minorHAnsi" w:hAnsiTheme="minorHAnsi" w:cstheme="minorHAnsi"/>
+          <w:sz w:val="10"/>
+          <w:szCs w:val="10"/>
+        </w:rPr>
+      </w:pPr>
+    </w:p>
+    <w:p>
+      <w:pPr>
+        <w:pStyle w:val="TextBody"/>
+        <w:tabs>
+          <w:tab w:val="left" w:pos="450"/>
+        </w:tabs>
+        <w:spacing w:line="240" w:lineRule="auto"/>
         <w:ind w:left="101" w:right="187" w:firstLine="79"/>
         <w:rPr>
           <w:rFonts w:asciiTheme="minorHAnsi" w:hAnsiTheme="minorHAnsi" w:cstheme="minorHAnsi"/>
@@ -2623,6 +2828,118 @@
 <file path=word/numbering.xml><?xml version="1.0" encoding="utf-8"?>
 <w:numbering xmlns:wpc="http://schemas.microsoft.com/office/word/2010/wordprocessingCanvas" xmlns:cx="http://schemas.microsoft.com/office/drawing/2014/chartex" xmlns:cx1="http://schemas.microsoft.com/office/drawing/2015/9/8/chartex" xmlns:cx2="http://schemas.microsoft.com/office/drawing/2015/10/21/chartex" xmlns:mc="http://schemas.openxmlformats.org/markup-compatibility/2006" xmlns:o="urn:schemas-microsoft-com:office:office" xmlns:r="http://schemas.openxmlformats.org/officeDocument/2006/relationships" xmlns:m="http://schemas.openxmlformats.org/officeDocument/2006/math" xmlns:v="urn:schemas-microsoft-com:vml" xmlns:wp14="http://schemas.microsoft.com/office/word/2010/wordprocessingDrawing" xmlns:wp="http://schemas.openxmlformats.org/drawingml/2006/wordprocessingDrawing" xmlns:w10="urn:schemas-microsoft-com:office:word" xmlns:w="http://schemas.openxmlformats.org/wordprocessingml/2006/main" xmlns:w14="http://schemas.microsoft.com/office/word/2010/wordml" xmlns:w15="http://schemas.microsoft.com/office/word/2012/wordml" xmlns:w16se="http://schemas.microsoft.com/office/word/2015/wordml/symex" xmlns:wpg="http://schemas.microsoft.com/office/word/2010/wordprocessingGroup" xmlns:wpi="http://schemas.microsoft.com/office/word/2010/wordprocessingInk" xmlns:wne="http://schemas.microsoft.com/office/word/2006/wordml" xmlns:wps="http://schemas.microsoft.com/office/word/2010/wordprocessingShape" mc:Ignorable="w14 w15 w16se wp14">
   <w:abstractNum w:abstractNumId="0" w15:restartNumberingAfterBreak="0">
+    <w:nsid w:val="090654E0"/>
+    <w:multiLevelType w:val="hybridMultilevel"/>
+    <w:tmpl w:val="A52AC084"/>
+    <w:lvl w:ilvl="0" w:tplc="A876381C">
+      <w:numFmt w:val="bullet"/>
+      <w:lvlText w:val="•"/>
+      <w:lvlJc w:val="left"/>
+      <w:pPr>
+        <w:ind w:left="540" w:hanging="360"/>
+      </w:pPr>
+      <w:rPr>
+        <w:rFonts w:ascii="Calibri" w:eastAsia="Calibri" w:hAnsi="Calibri" w:cs="Calibri" w:hint="default"/>
+      </w:rPr>
+    </w:lvl>
+    <w:lvl w:ilvl="1" w:tplc="04090003" w:tentative="1">
+      <w:start w:val="1"/>
+      <w:numFmt w:val="bullet"/>
+      <w:lvlText w:val="o"/>
+      <w:lvlJc w:val="left"/>
+      <w:pPr>
+        <w:ind w:left="1260" w:hanging="360"/>
+      </w:pPr>
+      <w:rPr>
+        <w:rFonts w:ascii="Courier New" w:hAnsi="Courier New" w:cs="Courier New" w:hint="default"/>
+      </w:rPr>
+    </w:lvl>
+    <w:lvl w:ilvl="2" w:tplc="04090005" w:tentative="1">
+      <w:start w:val="1"/>
+      <w:numFmt w:val="bullet"/>
+      <w:lvlText w:val=""/>
+      <w:lvlJc w:val="left"/>
+      <w:pPr>
+        <w:ind w:left="1980" w:hanging="360"/>
+      </w:pPr>
+      <w:rPr>
+        <w:rFonts w:ascii="Wingdings" w:hAnsi="Wingdings" w:hint="default"/>
+      </w:rPr>
+    </w:lvl>
+    <w:lvl w:ilvl="3" w:tplc="04090001" w:tentative="1">
+      <w:start w:val="1"/>
+      <w:numFmt w:val="bullet"/>
+      <w:lvlText w:val=""/>
+      <w:lvlJc w:val="left"/>
+      <w:pPr>
+        <w:ind w:left="2700" w:hanging="360"/>
+      </w:pPr>
+      <w:rPr>
+        <w:rFonts w:ascii="Symbol" w:hAnsi="Symbol" w:hint="default"/>
+      </w:rPr>
+    </w:lvl>
+    <w:lvl w:ilvl="4" w:tplc="04090003" w:tentative="1">
+      <w:start w:val="1"/>
+      <w:numFmt w:val="bullet"/>
+      <w:lvlText w:val="o"/>
+      <w:lvlJc w:val="left"/>
+      <w:pPr>
+        <w:ind w:left="3420" w:hanging="360"/>
+      </w:pPr>
+      <w:rPr>
+        <w:rFonts w:ascii="Courier New" w:hAnsi="Courier New" w:cs="Courier New" w:hint="default"/>
+      </w:rPr>
+    </w:lvl>
+    <w:lvl w:ilvl="5" w:tplc="04090005" w:tentative="1">
+      <w:start w:val="1"/>
+      <w:numFmt w:val="bullet"/>
+      <w:lvlText w:val=""/>
+      <w:lvlJc w:val="left"/>
+      <w:pPr>
+        <w:ind w:left="4140" w:hanging="360"/>
+      </w:pPr>
+      <w:rPr>
+        <w:rFonts w:ascii="Wingdings" w:hAnsi="Wingdings" w:hint="default"/>
+      </w:rPr>
+    </w:lvl>
+    <w:lvl w:ilvl="6" w:tplc="04090001" w:tentative="1">
+      <w:start w:val="1"/>
+      <w:numFmt w:val="bullet"/>
+      <w:lvlText w:val=""/>
+      <w:lvlJc w:val="left"/>
+      <w:pPr>
+        <w:ind w:left="4860" w:hanging="360"/>
+      </w:pPr>
+      <w:rPr>
+        <w:rFonts w:ascii="Symbol" w:hAnsi="Symbol" w:hint="default"/>
+      </w:rPr>
+    </w:lvl>
+    <w:lvl w:ilvl="7" w:tplc="04090003" w:tentative="1">
+      <w:start w:val="1"/>
+      <w:numFmt w:val="bullet"/>
+      <w:lvlText w:val="o"/>
+      <w:lvlJc w:val="left"/>
+      <w:pPr>
+        <w:ind w:left="5580" w:hanging="360"/>
+      </w:pPr>
+      <w:rPr>
+        <w:rFonts w:ascii="Courier New" w:hAnsi="Courier New" w:cs="Courier New" w:hint="default"/>
+      </w:rPr>
+    </w:lvl>
+    <w:lvl w:ilvl="8" w:tplc="04090005" w:tentative="1">
+      <w:start w:val="1"/>
+      <w:numFmt w:val="bullet"/>
+      <w:lvlText w:val=""/>
+      <w:lvlJc w:val="left"/>
+      <w:pPr>
+        <w:ind w:left="6300" w:hanging="360"/>
+      </w:pPr>
+      <w:rPr>
+        <w:rFonts w:ascii="Wingdings" w:hAnsi="Wingdings" w:hint="default"/>
+      </w:rPr>
+    </w:lvl>
+  </w:abstractNum>
+  <w:abstractNum w:abstractNumId="1" w15:restartNumberingAfterBreak="0">
     <w:nsid w:val="0AB72F85"/>
     <w:multiLevelType w:val="hybridMultilevel"/>
     <w:tmpl w:val="6396C9F6"/>
@@ -2735,7 +3052,119 @@
       </w:rPr>
     </w:lvl>
   </w:abstractNum>
-  <w:abstractNum w:abstractNumId="1" w15:restartNumberingAfterBreak="0">
+  <w:abstractNum w:abstractNumId="2" w15:restartNumberingAfterBreak="0">
+    <w:nsid w:val="2784211A"/>
+    <w:multiLevelType w:val="hybridMultilevel"/>
+    <w:tmpl w:val="93D002CA"/>
+    <w:lvl w:ilvl="0" w:tplc="94040686">
+      <w:numFmt w:val="bullet"/>
+      <w:lvlText w:val="•"/>
+      <w:lvlJc w:val="left"/>
+      <w:pPr>
+        <w:ind w:left="634" w:hanging="360"/>
+      </w:pPr>
+      <w:rPr>
+        <w:rFonts w:ascii="Calibri" w:eastAsia="Calibri" w:hAnsi="Calibri" w:cs="Calibri" w:hint="default"/>
+      </w:rPr>
+    </w:lvl>
+    <w:lvl w:ilvl="1" w:tplc="04090003" w:tentative="1">
+      <w:start w:val="1"/>
+      <w:numFmt w:val="bullet"/>
+      <w:lvlText w:val="o"/>
+      <w:lvlJc w:val="left"/>
+      <w:pPr>
+        <w:ind w:left="1354" w:hanging="360"/>
+      </w:pPr>
+      <w:rPr>
+        <w:rFonts w:ascii="Courier New" w:hAnsi="Courier New" w:cs="Courier New" w:hint="default"/>
+      </w:rPr>
+    </w:lvl>
+    <w:lvl w:ilvl="2" w:tplc="04090005" w:tentative="1">
+      <w:start w:val="1"/>
+      <w:numFmt w:val="bullet"/>
+      <w:lvlText w:val=""/>
+      <w:lvlJc w:val="left"/>
+      <w:pPr>
+        <w:ind w:left="2074" w:hanging="360"/>
+      </w:pPr>
+      <w:rPr>
+        <w:rFonts w:ascii="Wingdings" w:hAnsi="Wingdings" w:hint="default"/>
+      </w:rPr>
+    </w:lvl>
+    <w:lvl w:ilvl="3" w:tplc="04090001" w:tentative="1">
+      <w:start w:val="1"/>
+      <w:numFmt w:val="bullet"/>
+      <w:lvlText w:val=""/>
+      <w:lvlJc w:val="left"/>
+      <w:pPr>
+        <w:ind w:left="2794" w:hanging="360"/>
+      </w:pPr>
+      <w:rPr>
+        <w:rFonts w:ascii="Symbol" w:hAnsi="Symbol" w:hint="default"/>
+      </w:rPr>
+    </w:lvl>
+    <w:lvl w:ilvl="4" w:tplc="04090003" w:tentative="1">
+      <w:start w:val="1"/>
+      <w:numFmt w:val="bullet"/>
+      <w:lvlText w:val="o"/>
+      <w:lvlJc w:val="left"/>
+      <w:pPr>
+        <w:ind w:left="3514" w:hanging="360"/>
+      </w:pPr>
+      <w:rPr>
+        <w:rFonts w:ascii="Courier New" w:hAnsi="Courier New" w:cs="Courier New" w:hint="default"/>
+      </w:rPr>
+    </w:lvl>
+    <w:lvl w:ilvl="5" w:tplc="04090005" w:tentative="1">
+      <w:start w:val="1"/>
+      <w:numFmt w:val="bullet"/>
+      <w:lvlText w:val=""/>
+      <w:lvlJc w:val="left"/>
+      <w:pPr>
+        <w:ind w:left="4234" w:hanging="360"/>
+      </w:pPr>
+      <w:rPr>
+        <w:rFonts w:ascii="Wingdings" w:hAnsi="Wingdings" w:hint="default"/>
+      </w:rPr>
+    </w:lvl>
+    <w:lvl w:ilvl="6" w:tplc="04090001" w:tentative="1">
+      <w:start w:val="1"/>
+      <w:numFmt w:val="bullet"/>
+      <w:lvlText w:val=""/>
+      <w:lvlJc w:val="left"/>
+      <w:pPr>
+        <w:ind w:left="4954" w:hanging="360"/>
+      </w:pPr>
+      <w:rPr>
+        <w:rFonts w:ascii="Symbol" w:hAnsi="Symbol" w:hint="default"/>
+      </w:rPr>
+    </w:lvl>
+    <w:lvl w:ilvl="7" w:tplc="04090003" w:tentative="1">
+      <w:start w:val="1"/>
+      <w:numFmt w:val="bullet"/>
+      <w:lvlText w:val="o"/>
+      <w:lvlJc w:val="left"/>
+      <w:pPr>
+        <w:ind w:left="5674" w:hanging="360"/>
+      </w:pPr>
+      <w:rPr>
+        <w:rFonts w:ascii="Courier New" w:hAnsi="Courier New" w:cs="Courier New" w:hint="default"/>
+      </w:rPr>
+    </w:lvl>
+    <w:lvl w:ilvl="8" w:tplc="04090005" w:tentative="1">
+      <w:start w:val="1"/>
+      <w:numFmt w:val="bullet"/>
+      <w:lvlText w:val=""/>
+      <w:lvlJc w:val="left"/>
+      <w:pPr>
+        <w:ind w:left="6394" w:hanging="360"/>
+      </w:pPr>
+      <w:rPr>
+        <w:rFonts w:ascii="Wingdings" w:hAnsi="Wingdings" w:hint="default"/>
+      </w:rPr>
+    </w:lvl>
+  </w:abstractNum>
+  <w:abstractNum w:abstractNumId="3" w15:restartNumberingAfterBreak="0">
     <w:nsid w:val="29945B32"/>
     <w:multiLevelType w:val="multilevel"/>
     <w:tmpl w:val="AD563FD8"/>
@@ -2893,7 +3322,7 @@
       </w:rPr>
     </w:lvl>
   </w:abstractNum>
-  <w:abstractNum w:abstractNumId="2" w15:restartNumberingAfterBreak="0">
+  <w:abstractNum w:abstractNumId="4" w15:restartNumberingAfterBreak="0">
     <w:nsid w:val="379870C7"/>
     <w:multiLevelType w:val="hybridMultilevel"/>
     <w:tmpl w:val="EE7C97BC"/>
@@ -3007,7 +3436,7 @@
       </w:rPr>
     </w:lvl>
   </w:abstractNum>
-  <w:abstractNum w:abstractNumId="3" w15:restartNumberingAfterBreak="0">
+  <w:abstractNum w:abstractNumId="5" w15:restartNumberingAfterBreak="0">
     <w:nsid w:val="4BF7133D"/>
     <w:multiLevelType w:val="hybridMultilevel"/>
     <w:tmpl w:val="686462F8"/>
@@ -3120,7 +3549,7 @@
       </w:rPr>
     </w:lvl>
   </w:abstractNum>
-  <w:abstractNum w:abstractNumId="4" w15:restartNumberingAfterBreak="0">
+  <w:abstractNum w:abstractNumId="6" w15:restartNumberingAfterBreak="0">
     <w:nsid w:val="57046BAA"/>
     <w:multiLevelType w:val="multilevel"/>
     <w:tmpl w:val="4FD29C84"/>
@@ -3278,7 +3707,7 @@
       </w:rPr>
     </w:lvl>
   </w:abstractNum>
-  <w:abstractNum w:abstractNumId="5" w15:restartNumberingAfterBreak="0">
+  <w:abstractNum w:abstractNumId="7" w15:restartNumberingAfterBreak="0">
     <w:nsid w:val="5984680E"/>
     <w:multiLevelType w:val="multilevel"/>
     <w:tmpl w:val="6922A1E8"/>
@@ -3436,7 +3865,7 @@
       </w:rPr>
     </w:lvl>
   </w:abstractNum>
-  <w:abstractNum w:abstractNumId="6" w15:restartNumberingAfterBreak="0">
+  <w:abstractNum w:abstractNumId="8" w15:restartNumberingAfterBreak="0">
     <w:nsid w:val="5BBD336F"/>
     <w:multiLevelType w:val="multilevel"/>
     <w:tmpl w:val="C2FAAA12"/>
@@ -3558,7 +3987,7 @@
       </w:pPr>
     </w:lvl>
   </w:abstractNum>
-  <w:abstractNum w:abstractNumId="7" w15:restartNumberingAfterBreak="0">
+  <w:abstractNum w:abstractNumId="9" w15:restartNumberingAfterBreak="0">
     <w:nsid w:val="62BB5FF4"/>
     <w:multiLevelType w:val="multilevel"/>
     <w:tmpl w:val="AAEA7FF0"/>
@@ -3716,7 +4145,232 @@
       </w:rPr>
     </w:lvl>
   </w:abstractNum>
-  <w:abstractNum w:abstractNumId="8" w15:restartNumberingAfterBreak="0">
+  <w:abstractNum w:abstractNumId="10" w15:restartNumberingAfterBreak="0">
+    <w:nsid w:val="64904421"/>
+    <w:multiLevelType w:val="hybridMultilevel"/>
+    <w:tmpl w:val="BD4A31B4"/>
+    <w:lvl w:ilvl="0" w:tplc="A876381C">
+      <w:numFmt w:val="bullet"/>
+      <w:lvlText w:val="•"/>
+      <w:lvlJc w:val="left"/>
+      <w:pPr>
+        <w:ind w:left="814" w:hanging="360"/>
+      </w:pPr>
+      <w:rPr>
+        <w:rFonts w:ascii="Calibri" w:eastAsia="Calibri" w:hAnsi="Calibri" w:cs="Calibri" w:hint="default"/>
+      </w:rPr>
+    </w:lvl>
+    <w:lvl w:ilvl="1" w:tplc="04090003" w:tentative="1">
+      <w:start w:val="1"/>
+      <w:numFmt w:val="bullet"/>
+      <w:lvlText w:val="o"/>
+      <w:lvlJc w:val="left"/>
+      <w:pPr>
+        <w:ind w:left="1714" w:hanging="360"/>
+      </w:pPr>
+      <w:rPr>
+        <w:rFonts w:ascii="Courier New" w:hAnsi="Courier New" w:cs="Courier New" w:hint="default"/>
+      </w:rPr>
+    </w:lvl>
+    <w:lvl w:ilvl="2" w:tplc="04090005" w:tentative="1">
+      <w:start w:val="1"/>
+      <w:numFmt w:val="bullet"/>
+      <w:lvlText w:val=""/>
+      <w:lvlJc w:val="left"/>
+      <w:pPr>
+        <w:ind w:left="2434" w:hanging="360"/>
+      </w:pPr>
+      <w:rPr>
+        <w:rFonts w:ascii="Wingdings" w:hAnsi="Wingdings" w:hint="default"/>
+      </w:rPr>
+    </w:lvl>
+    <w:lvl w:ilvl="3" w:tplc="04090001" w:tentative="1">
+      <w:start w:val="1"/>
+      <w:numFmt w:val="bullet"/>
+      <w:lvlText w:val=""/>
+      <w:lvlJc w:val="left"/>
+      <w:pPr>
+        <w:ind w:left="3154" w:hanging="360"/>
+      </w:pPr>
+      <w:rPr>
+        <w:rFonts w:ascii="Symbol" w:hAnsi="Symbol" w:hint="default"/>
+      </w:rPr>
+    </w:lvl>
+    <w:lvl w:ilvl="4" w:tplc="04090003" w:tentative="1">
+      <w:start w:val="1"/>
+      <w:numFmt w:val="bullet"/>
+      <w:lvlText w:val="o"/>
+      <w:lvlJc w:val="left"/>
+      <w:pPr>
+        <w:ind w:left="3874" w:hanging="360"/>
+      </w:pPr>
+      <w:rPr>
+        <w:rFonts w:ascii="Courier New" w:hAnsi="Courier New" w:cs="Courier New" w:hint="default"/>
+      </w:rPr>
+    </w:lvl>
+    <w:lvl w:ilvl="5" w:tplc="04090005" w:tentative="1">
+      <w:start w:val="1"/>
+      <w:numFmt w:val="bullet"/>
+      <w:lvlText w:val=""/>
+      <w:lvlJc w:val="left"/>
+      <w:pPr>
+        <w:ind w:left="4594" w:hanging="360"/>
+      </w:pPr>
+      <w:rPr>
+        <w:rFonts w:ascii="Wingdings" w:hAnsi="Wingdings" w:hint="default"/>
+      </w:rPr>
+    </w:lvl>
+    <w:lvl w:ilvl="6" w:tplc="04090001" w:tentative="1">
+      <w:start w:val="1"/>
+      <w:numFmt w:val="bullet"/>
+      <w:lvlText w:val=""/>
+      <w:lvlJc w:val="left"/>
+      <w:pPr>
+        <w:ind w:left="5314" w:hanging="360"/>
+      </w:pPr>
+      <w:rPr>
+        <w:rFonts w:ascii="Symbol" w:hAnsi="Symbol" w:hint="default"/>
+      </w:rPr>
+    </w:lvl>
+    <w:lvl w:ilvl="7" w:tplc="04090003" w:tentative="1">
+      <w:start w:val="1"/>
+      <w:numFmt w:val="bullet"/>
+      <w:lvlText w:val="o"/>
+      <w:lvlJc w:val="left"/>
+      <w:pPr>
+        <w:ind w:left="6034" w:hanging="360"/>
+      </w:pPr>
+      <w:rPr>
+        <w:rFonts w:ascii="Courier New" w:hAnsi="Courier New" w:cs="Courier New" w:hint="default"/>
+      </w:rPr>
+    </w:lvl>
+    <w:lvl w:ilvl="8" w:tplc="04090005" w:tentative="1">
+      <w:start w:val="1"/>
+      <w:numFmt w:val="bullet"/>
+      <w:lvlText w:val=""/>
+      <w:lvlJc w:val="left"/>
+      <w:pPr>
+        <w:ind w:left="6754" w:hanging="360"/>
+      </w:pPr>
+      <w:rPr>
+        <w:rFonts w:ascii="Wingdings" w:hAnsi="Wingdings" w:hint="default"/>
+      </w:rPr>
+    </w:lvl>
+  </w:abstractNum>
+  <w:abstractNum w:abstractNumId="11" w15:restartNumberingAfterBreak="0">
+    <w:nsid w:val="731D6199"/>
+    <w:multiLevelType w:val="hybridMultilevel"/>
+    <w:tmpl w:val="04D82E06"/>
+    <w:lvl w:ilvl="0" w:tplc="04090001">
+      <w:start w:val="1"/>
+      <w:numFmt w:val="bullet"/>
+      <w:lvlText w:val=""/>
+      <w:lvlJc w:val="left"/>
+      <w:pPr>
+        <w:ind w:left="900" w:hanging="360"/>
+      </w:pPr>
+      <w:rPr>
+        <w:rFonts w:ascii="Symbol" w:hAnsi="Symbol" w:hint="default"/>
+      </w:rPr>
+    </w:lvl>
+    <w:lvl w:ilvl="1" w:tplc="04090003" w:tentative="1">
+      <w:start w:val="1"/>
+      <w:numFmt w:val="bullet"/>
+      <w:lvlText w:val="o"/>
+      <w:lvlJc w:val="left"/>
+      <w:pPr>
+        <w:ind w:left="1620" w:hanging="360"/>
+      </w:pPr>
+      <w:rPr>
+        <w:rFonts w:ascii="Courier New" w:hAnsi="Courier New" w:cs="Courier New" w:hint="default"/>
+      </w:rPr>
+    </w:lvl>
+    <w:lvl w:ilvl="2" w:tplc="04090005" w:tentative="1">
+      <w:start w:val="1"/>
+      <w:numFmt w:val="bullet"/>
+      <w:lvlText w:val=""/>
+      <w:lvlJc w:val="left"/>
+      <w:pPr>
+        <w:ind w:left="2340" w:hanging="360"/>
+      </w:pPr>
+      <w:rPr>
+        <w:rFonts w:ascii="Wingdings" w:hAnsi="Wingdings" w:hint="default"/>
+      </w:rPr>
+    </w:lvl>
+    <w:lvl w:ilvl="3" w:tplc="04090001" w:tentative="1">
+      <w:start w:val="1"/>
+      <w:numFmt w:val="bullet"/>
+      <w:lvlText w:val=""/>
+      <w:lvlJc w:val="left"/>
+      <w:pPr>
+        <w:ind w:left="3060" w:hanging="360"/>
+      </w:pPr>
+      <w:rPr>
+        <w:rFonts w:ascii="Symbol" w:hAnsi="Symbol" w:hint="default"/>
+      </w:rPr>
+    </w:lvl>
+    <w:lvl w:ilvl="4" w:tplc="04090003" w:tentative="1">
+      <w:start w:val="1"/>
+      <w:numFmt w:val="bullet"/>
+      <w:lvlText w:val="o"/>
+      <w:lvlJc w:val="left"/>
+      <w:pPr>
+        <w:ind w:left="3780" w:hanging="360"/>
+      </w:pPr>
+      <w:rPr>
+        <w:rFonts w:ascii="Courier New" w:hAnsi="Courier New" w:cs="Courier New" w:hint="default"/>
+      </w:rPr>
+    </w:lvl>
+    <w:lvl w:ilvl="5" w:tplc="04090005" w:tentative="1">
+      <w:start w:val="1"/>
+      <w:numFmt w:val="bullet"/>
+      <w:lvlText w:val=""/>
+      <w:lvlJc w:val="left"/>
+      <w:pPr>
+        <w:ind w:left="4500" w:hanging="360"/>
+      </w:pPr>
+      <w:rPr>
+        <w:rFonts w:ascii="Wingdings" w:hAnsi="Wingdings" w:hint="default"/>
+      </w:rPr>
+    </w:lvl>
+    <w:lvl w:ilvl="6" w:tplc="04090001" w:tentative="1">
+      <w:start w:val="1"/>
+      <w:numFmt w:val="bullet"/>
+      <w:lvlText w:val=""/>
+      <w:lvlJc w:val="left"/>
+      <w:pPr>
+        <w:ind w:left="5220" w:hanging="360"/>
+      </w:pPr>
+      <w:rPr>
+        <w:rFonts w:ascii="Symbol" w:hAnsi="Symbol" w:hint="default"/>
+      </w:rPr>
+    </w:lvl>
+    <w:lvl w:ilvl="7" w:tplc="04090003" w:tentative="1">
+      <w:start w:val="1"/>
+      <w:numFmt w:val="bullet"/>
+      <w:lvlText w:val="o"/>
+      <w:lvlJc w:val="left"/>
+      <w:pPr>
+        <w:ind w:left="5940" w:hanging="360"/>
+      </w:pPr>
+      <w:rPr>
+        <w:rFonts w:ascii="Courier New" w:hAnsi="Courier New" w:cs="Courier New" w:hint="default"/>
+      </w:rPr>
+    </w:lvl>
+    <w:lvl w:ilvl="8" w:tplc="04090005" w:tentative="1">
+      <w:start w:val="1"/>
+      <w:numFmt w:val="bullet"/>
+      <w:lvlText w:val=""/>
+      <w:lvlJc w:val="left"/>
+      <w:pPr>
+        <w:ind w:left="6660" w:hanging="360"/>
+      </w:pPr>
+      <w:rPr>
+        <w:rFonts w:ascii="Wingdings" w:hAnsi="Wingdings" w:hint="default"/>
+      </w:rPr>
+    </w:lvl>
+  </w:abstractNum>
+  <w:abstractNum w:abstractNumId="12" w15:restartNumberingAfterBreak="0">
     <w:nsid w:val="73DD2948"/>
     <w:multiLevelType w:val="multilevel"/>
     <w:tmpl w:val="ADF41EC2"/>
@@ -3875,30 +4529,42 @@
     </w:lvl>
   </w:abstractNum>
   <w:num w:numId="1">
+    <w:abstractNumId w:val="6"/>
+  </w:num>
+  <w:num w:numId="2">
+    <w:abstractNumId w:val="9"/>
+  </w:num>
+  <w:num w:numId="3">
+    <w:abstractNumId w:val="7"/>
+  </w:num>
+  <w:num w:numId="4">
+    <w:abstractNumId w:val="12"/>
+  </w:num>
+  <w:num w:numId="5">
+    <w:abstractNumId w:val="3"/>
+  </w:num>
+  <w:num w:numId="6">
+    <w:abstractNumId w:val="8"/>
+  </w:num>
+  <w:num w:numId="7">
+    <w:abstractNumId w:val="5"/>
+  </w:num>
+  <w:num w:numId="8">
+    <w:abstractNumId w:val="1"/>
+  </w:num>
+  <w:num w:numId="9">
     <w:abstractNumId w:val="4"/>
   </w:num>
-  <w:num w:numId="2">
-    <w:abstractNumId w:val="7"/>
+  <w:num w:numId="10">
+    <w:abstractNumId w:val="11"/>
   </w:num>
-  <w:num w:numId="3">
-    <w:abstractNumId w:val="5"/>
-  </w:num>
-  <w:num w:numId="4">
-    <w:abstractNumId w:val="8"/>
-  </w:num>
-  <w:num w:numId="5">
-    <w:abstractNumId w:val="1"/>
-  </w:num>
-  <w:num w:numId="6">
-    <w:abstractNumId w:val="6"/>
-  </w:num>
-  <w:num w:numId="7">
-    <w:abstractNumId w:val="3"/>
-  </w:num>
-  <w:num w:numId="8">
+  <w:num w:numId="11">
     <w:abstractNumId w:val="0"/>
   </w:num>
-  <w:num w:numId="9">
+  <w:num w:numId="12">
+    <w:abstractNumId w:val="10"/>
+  </w:num>
+  <w:num w:numId="13">
     <w:abstractNumId w:val="2"/>
   </w:num>
 </w:numbering>
@@ -4808,7 +5474,7 @@
 </file>
 
 <file path=customXml/itemProps1.xml><?xml version="1.0" encoding="utf-8"?>
-<ds:datastoreItem xmlns:ds="http://schemas.openxmlformats.org/officeDocument/2006/customXml" ds:itemID="{80903CB7-B409-4C6E-AA10-30B6532667B7}">
+<ds:datastoreItem xmlns:ds="http://schemas.openxmlformats.org/officeDocument/2006/customXml" ds:itemID="{8635D026-2DCA-4724-ABB8-3D76C6781412}">
   <ds:schemaRefs>
     <ds:schemaRef ds:uri="http://schemas.openxmlformats.org/officeDocument/2006/bibliography"/>
   </ds:schemaRefs>
